--- a/BanglaSA_Report.docx
+++ b/BanglaSA_Report.docx
@@ -13,7 +13,7 @@
           <w:between w:space="0" w:sz="0" w:val="nil"/>
         </w:pBdr>
         <w:shd w:fill="auto" w:val="clear"/>
-        <w:spacing w:before="0" w:line="240" w:lineRule="auto"/>
+        <w:spacing w:before="0" w:line="276" w:lineRule="auto"/>
         <w:rPr>
           <w:rFonts w:ascii="Economica" w:cs="Economica" w:eastAsia="Economica" w:hAnsi="Economica"/>
           <w:color w:val="1155cc"/>
@@ -44,6 +44,7 @@
           <w:between w:space="0" w:sz="0" w:val="nil"/>
         </w:pBdr>
         <w:shd w:fill="auto" w:val="clear"/>
+        <w:spacing w:line="276" w:lineRule="auto"/>
         <w:ind w:left="0" w:firstLine="0"/>
         <w:rPr>
           <w:b w:val="1"/>
@@ -80,6 +81,7 @@
           <w:between w:space="0" w:sz="0" w:val="nil"/>
         </w:pBdr>
         <w:shd w:fill="auto" w:val="clear"/>
+        <w:spacing w:line="276" w:lineRule="auto"/>
         <w:rPr>
           <w:color w:val="3bacca"/>
           <w:sz w:val="40"/>
@@ -114,10 +116,11 @@
           <w:between w:space="0" w:sz="0" w:val="nil"/>
         </w:pBdr>
         <w:shd w:fill="auto" w:val="clear"/>
-        <w:spacing w:after="0" w:before="60" w:lineRule="auto"/>
-        <w:rPr>
-          <w:sz w:val="24"/>
-          <w:szCs w:val="24"/>
+        <w:spacing w:after="0" w:before="60" w:line="276" w:lineRule="auto"/>
+        <w:rPr>
+          <w:b w:val="1"/>
+          <w:sz w:val="26"/>
+          <w:szCs w:val="26"/>
         </w:rPr>
       </w:pPr>
       <w:r>
@@ -129,12 +132,12 @@
           <wp:inline distB="114300" distT="114300" distL="114300" distR="114300">
             <wp:extent cx="6858000" cy="38100"/>
             <wp:effectExtent b="0" l="0" r="0" t="0"/>
-            <wp:docPr descr="horizontal line" id="8" name="image14.png"/>
+            <wp:docPr descr="horizontal line" id="10" name="image18.png"/>
             <a:graphic>
               <a:graphicData uri="http://schemas.openxmlformats.org/drawingml/2006/picture">
                 <pic:pic>
                   <pic:nvPicPr>
-                    <pic:cNvPr descr="horizontal line" id="0" name="image14.png"/>
+                    <pic:cNvPr descr="horizontal line" id="0" name="image18.png"/>
                     <pic:cNvPicPr preferRelativeResize="0"/>
                   </pic:nvPicPr>
                   <pic:blipFill>
@@ -175,7 +178,7 @@
           <w:between w:space="0" w:sz="0" w:val="nil"/>
         </w:pBdr>
         <w:shd w:fill="auto" w:val="clear"/>
-        <w:spacing w:after="0" w:before="60" w:lineRule="auto"/>
+        <w:spacing w:after="0" w:before="60" w:line="276" w:lineRule="auto"/>
         <w:rPr>
           <w:b w:val="1"/>
           <w:sz w:val="26"/>
@@ -199,7 +202,7 @@
           <w:between w:space="0" w:sz="0" w:val="nil"/>
         </w:pBdr>
         <w:shd w:fill="auto" w:val="clear"/>
-        <w:spacing w:after="0" w:before="60" w:lineRule="auto"/>
+        <w:spacing w:after="0" w:before="60" w:line="276" w:lineRule="auto"/>
         <w:rPr>
           <w:b w:val="1"/>
           <w:sz w:val="26"/>
@@ -227,7 +230,7 @@
           <w:between w:space="0" w:sz="0" w:val="nil"/>
         </w:pBdr>
         <w:shd w:fill="auto" w:val="clear"/>
-        <w:spacing w:after="0" w:before="60" w:lineRule="auto"/>
+        <w:spacing w:after="0" w:before="60" w:line="276" w:lineRule="auto"/>
         <w:rPr>
           <w:sz w:val="24"/>
           <w:szCs w:val="24"/>
@@ -253,30 +256,30 @@
           <w:between w:space="0" w:sz="0" w:val="nil"/>
         </w:pBdr>
         <w:shd w:fill="auto" w:val="clear"/>
-        <w:spacing w:after="0" w:before="60" w:lineRule="auto"/>
-        <w:rPr>
-          <w:sz w:val="24"/>
-          <w:szCs w:val="24"/>
-        </w:rPr>
-      </w:pPr>
-      <w:r>
-        <w:rPr>
-          <w:rtl w:val="0"/>
-        </w:rPr>
-      </w:r>
-    </w:p>
-    <w:p>
-      <w:pPr>
-        <w:pageBreakBefore w:val="0"/>
-        <w:pBdr>
-          <w:top w:space="0" w:sz="0" w:val="nil"/>
-          <w:left w:space="0" w:sz="0" w:val="nil"/>
-          <w:bottom w:space="0" w:sz="0" w:val="nil"/>
-          <w:right w:space="0" w:sz="0" w:val="nil"/>
-          <w:between w:space="0" w:sz="0" w:val="nil"/>
-        </w:pBdr>
-        <w:shd w:fill="auto" w:val="clear"/>
-        <w:spacing w:after="0" w:before="60" w:lineRule="auto"/>
+        <w:spacing w:after="0" w:before="60" w:line="276" w:lineRule="auto"/>
+        <w:rPr>
+          <w:sz w:val="24"/>
+          <w:szCs w:val="24"/>
+        </w:rPr>
+      </w:pPr>
+      <w:r>
+        <w:rPr>
+          <w:rtl w:val="0"/>
+        </w:rPr>
+      </w:r>
+    </w:p>
+    <w:p>
+      <w:pPr>
+        <w:pageBreakBefore w:val="0"/>
+        <w:pBdr>
+          <w:top w:space="0" w:sz="0" w:val="nil"/>
+          <w:left w:space="0" w:sz="0" w:val="nil"/>
+          <w:bottom w:space="0" w:sz="0" w:val="nil"/>
+          <w:right w:space="0" w:sz="0" w:val="nil"/>
+          <w:between w:space="0" w:sz="0" w:val="nil"/>
+        </w:pBdr>
+        <w:shd w:fill="auto" w:val="clear"/>
+        <w:spacing w:after="0" w:before="60" w:line="276" w:lineRule="auto"/>
         <w:rPr>
           <w:b w:val="1"/>
           <w:sz w:val="26"/>
@@ -304,7 +307,7 @@
           <w:between w:space="0" w:sz="0" w:val="nil"/>
         </w:pBdr>
         <w:shd w:fill="auto" w:val="clear"/>
-        <w:spacing w:after="0" w:before="60" w:lineRule="auto"/>
+        <w:spacing w:after="0" w:before="60" w:line="276" w:lineRule="auto"/>
         <w:rPr>
           <w:sz w:val="24"/>
           <w:szCs w:val="24"/>
@@ -330,30 +333,30 @@
           <w:between w:space="0" w:sz="0" w:val="nil"/>
         </w:pBdr>
         <w:shd w:fill="auto" w:val="clear"/>
-        <w:spacing w:after="0" w:before="60" w:lineRule="auto"/>
-        <w:rPr>
-          <w:sz w:val="24"/>
-          <w:szCs w:val="24"/>
-        </w:rPr>
-      </w:pPr>
-      <w:r>
-        <w:rPr>
-          <w:rtl w:val="0"/>
-        </w:rPr>
-      </w:r>
-    </w:p>
-    <w:p>
-      <w:pPr>
-        <w:pageBreakBefore w:val="0"/>
-        <w:pBdr>
-          <w:top w:space="0" w:sz="0" w:val="nil"/>
-          <w:left w:space="0" w:sz="0" w:val="nil"/>
-          <w:bottom w:space="0" w:sz="0" w:val="nil"/>
-          <w:right w:space="0" w:sz="0" w:val="nil"/>
-          <w:between w:space="0" w:sz="0" w:val="nil"/>
-        </w:pBdr>
-        <w:shd w:fill="auto" w:val="clear"/>
-        <w:spacing w:after="0" w:before="60" w:lineRule="auto"/>
+        <w:spacing w:after="0" w:before="60" w:line="276" w:lineRule="auto"/>
+        <w:rPr>
+          <w:sz w:val="24"/>
+          <w:szCs w:val="24"/>
+        </w:rPr>
+      </w:pPr>
+      <w:r>
+        <w:rPr>
+          <w:rtl w:val="0"/>
+        </w:rPr>
+      </w:r>
+    </w:p>
+    <w:p>
+      <w:pPr>
+        <w:pageBreakBefore w:val="0"/>
+        <w:pBdr>
+          <w:top w:space="0" w:sz="0" w:val="nil"/>
+          <w:left w:space="0" w:sz="0" w:val="nil"/>
+          <w:bottom w:space="0" w:sz="0" w:val="nil"/>
+          <w:right w:space="0" w:sz="0" w:val="nil"/>
+          <w:between w:space="0" w:sz="0" w:val="nil"/>
+        </w:pBdr>
+        <w:shd w:fill="auto" w:val="clear"/>
+        <w:spacing w:after="0" w:before="60" w:line="276" w:lineRule="auto"/>
         <w:rPr>
           <w:b w:val="1"/>
           <w:sz w:val="26"/>
@@ -385,7 +388,7 @@
           <w:between w:space="0" w:sz="0" w:val="nil"/>
         </w:pBdr>
         <w:shd w:fill="auto" w:val="clear"/>
-        <w:spacing w:after="0" w:afterAutospacing="0" w:before="60" w:lineRule="auto"/>
+        <w:spacing w:after="0" w:afterAutospacing="0" w:before="60" w:line="276" w:lineRule="auto"/>
         <w:ind w:left="720" w:hanging="360"/>
         <w:rPr>
           <w:sz w:val="24"/>
@@ -417,7 +420,7 @@
           <w:between w:space="0" w:sz="0" w:val="nil"/>
         </w:pBdr>
         <w:shd w:fill="auto" w:val="clear"/>
-        <w:spacing w:after="0" w:afterAutospacing="0" w:before="0" w:beforeAutospacing="0" w:lineRule="auto"/>
+        <w:spacing w:after="0" w:afterAutospacing="0" w:before="0" w:beforeAutospacing="0" w:line="276" w:lineRule="auto"/>
         <w:ind w:left="720" w:hanging="360"/>
         <w:rPr>
           <w:sz w:val="24"/>
@@ -449,7 +452,7 @@
           <w:between w:space="0" w:sz="0" w:val="nil"/>
         </w:pBdr>
         <w:shd w:fill="auto" w:val="clear"/>
-        <w:spacing w:after="0" w:afterAutospacing="0" w:before="0" w:beforeAutospacing="0" w:lineRule="auto"/>
+        <w:spacing w:after="0" w:afterAutospacing="0" w:before="0" w:beforeAutospacing="0" w:line="276" w:lineRule="auto"/>
         <w:ind w:left="720" w:hanging="360"/>
         <w:rPr>
           <w:sz w:val="24"/>
@@ -472,7 +475,7 @@
           <w:ilvl w:val="0"/>
           <w:numId w:val="1"/>
         </w:numPr>
-        <w:spacing w:before="0" w:beforeAutospacing="0" w:lineRule="auto"/>
+        <w:spacing w:before="0" w:beforeAutospacing="0" w:line="276" w:lineRule="auto"/>
         <w:ind w:left="720" w:hanging="360"/>
         <w:rPr>
           <w:sz w:val="24"/>
@@ -499,53 +502,53 @@
           <w:between w:space="0" w:sz="0" w:val="nil"/>
         </w:pBdr>
         <w:shd w:fill="auto" w:val="clear"/>
-        <w:spacing w:after="0" w:before="60" w:lineRule="auto"/>
-        <w:rPr>
-          <w:sz w:val="24"/>
-          <w:szCs w:val="24"/>
-        </w:rPr>
-      </w:pPr>
-      <w:r>
-        <w:rPr>
-          <w:rtl w:val="0"/>
-        </w:rPr>
-      </w:r>
-    </w:p>
-    <w:p>
-      <w:pPr>
-        <w:pageBreakBefore w:val="0"/>
-        <w:pBdr>
-          <w:top w:space="0" w:sz="0" w:val="nil"/>
-          <w:left w:space="0" w:sz="0" w:val="nil"/>
-          <w:bottom w:space="0" w:sz="0" w:val="nil"/>
-          <w:right w:space="0" w:sz="0" w:val="nil"/>
-          <w:between w:space="0" w:sz="0" w:val="nil"/>
-        </w:pBdr>
-        <w:shd w:fill="auto" w:val="clear"/>
-        <w:spacing w:after="0" w:before="60" w:lineRule="auto"/>
-        <w:rPr>
-          <w:sz w:val="24"/>
-          <w:szCs w:val="24"/>
-        </w:rPr>
-      </w:pPr>
-      <w:r>
-        <w:rPr>
-          <w:rtl w:val="0"/>
-        </w:rPr>
-      </w:r>
-    </w:p>
-    <w:p>
-      <w:pPr>
-        <w:pageBreakBefore w:val="0"/>
-        <w:pBdr>
-          <w:top w:space="0" w:sz="0" w:val="nil"/>
-          <w:left w:space="0" w:sz="0" w:val="nil"/>
-          <w:bottom w:space="0" w:sz="0" w:val="nil"/>
-          <w:right w:space="0" w:sz="0" w:val="nil"/>
-          <w:between w:space="0" w:sz="0" w:val="nil"/>
-        </w:pBdr>
-        <w:shd w:fill="auto" w:val="clear"/>
-        <w:spacing w:after="0" w:before="60" w:lineRule="auto"/>
+        <w:spacing w:after="0" w:before="60" w:line="276" w:lineRule="auto"/>
+        <w:rPr>
+          <w:sz w:val="24"/>
+          <w:szCs w:val="24"/>
+        </w:rPr>
+      </w:pPr>
+      <w:r>
+        <w:rPr>
+          <w:rtl w:val="0"/>
+        </w:rPr>
+      </w:r>
+    </w:p>
+    <w:p>
+      <w:pPr>
+        <w:pageBreakBefore w:val="0"/>
+        <w:pBdr>
+          <w:top w:space="0" w:sz="0" w:val="nil"/>
+          <w:left w:space="0" w:sz="0" w:val="nil"/>
+          <w:bottom w:space="0" w:sz="0" w:val="nil"/>
+          <w:right w:space="0" w:sz="0" w:val="nil"/>
+          <w:between w:space="0" w:sz="0" w:val="nil"/>
+        </w:pBdr>
+        <w:shd w:fill="auto" w:val="clear"/>
+        <w:spacing w:after="0" w:before="60" w:line="276" w:lineRule="auto"/>
+        <w:rPr>
+          <w:sz w:val="24"/>
+          <w:szCs w:val="24"/>
+        </w:rPr>
+      </w:pPr>
+      <w:r>
+        <w:rPr>
+          <w:rtl w:val="0"/>
+        </w:rPr>
+      </w:r>
+    </w:p>
+    <w:p>
+      <w:pPr>
+        <w:pageBreakBefore w:val="0"/>
+        <w:pBdr>
+          <w:top w:space="0" w:sz="0" w:val="nil"/>
+          <w:left w:space="0" w:sz="0" w:val="nil"/>
+          <w:bottom w:space="0" w:sz="0" w:val="nil"/>
+          <w:right w:space="0" w:sz="0" w:val="nil"/>
+          <w:between w:space="0" w:sz="0" w:val="nil"/>
+        </w:pBdr>
+        <w:shd w:fill="auto" w:val="clear"/>
+        <w:spacing w:after="0" w:before="60" w:line="276" w:lineRule="auto"/>
         <w:rPr>
           <w:b w:val="1"/>
           <w:sz w:val="26"/>
@@ -573,7 +576,7 @@
           <w:between w:space="0" w:sz="0" w:val="nil"/>
         </w:pBdr>
         <w:shd w:fill="auto" w:val="clear"/>
-        <w:spacing w:after="0" w:before="60" w:lineRule="auto"/>
+        <w:spacing w:after="0" w:before="60" w:line="276" w:lineRule="auto"/>
         <w:rPr>
           <w:sz w:val="24"/>
           <w:szCs w:val="24"/>
@@ -619,30 +622,53 @@
           <w:between w:space="0" w:sz="0" w:val="nil"/>
         </w:pBdr>
         <w:shd w:fill="auto" w:val="clear"/>
-        <w:spacing w:after="0" w:before="60" w:lineRule="auto"/>
-        <w:rPr>
-          <w:sz w:val="24"/>
-          <w:szCs w:val="24"/>
-        </w:rPr>
-      </w:pPr>
-      <w:r>
-        <w:rPr>
-          <w:rtl w:val="0"/>
-        </w:rPr>
-      </w:r>
-    </w:p>
-    <w:p>
-      <w:pPr>
-        <w:pageBreakBefore w:val="0"/>
-        <w:pBdr>
-          <w:top w:space="0" w:sz="0" w:val="nil"/>
-          <w:left w:space="0" w:sz="0" w:val="nil"/>
-          <w:bottom w:space="0" w:sz="0" w:val="nil"/>
-          <w:right w:space="0" w:sz="0" w:val="nil"/>
-          <w:between w:space="0" w:sz="0" w:val="nil"/>
-        </w:pBdr>
-        <w:shd w:fill="auto" w:val="clear"/>
-        <w:spacing w:after="0" w:before="60" w:lineRule="auto"/>
+        <w:spacing w:after="0" w:before="60" w:line="276" w:lineRule="auto"/>
+        <w:rPr>
+          <w:sz w:val="24"/>
+          <w:szCs w:val="24"/>
+        </w:rPr>
+      </w:pPr>
+      <w:r>
+        <w:rPr>
+          <w:rtl w:val="0"/>
+        </w:rPr>
+      </w:r>
+    </w:p>
+    <w:p>
+      <w:pPr>
+        <w:pageBreakBefore w:val="0"/>
+        <w:pBdr>
+          <w:top w:space="0" w:sz="0" w:val="nil"/>
+          <w:left w:space="0" w:sz="0" w:val="nil"/>
+          <w:bottom w:space="0" w:sz="0" w:val="nil"/>
+          <w:right w:space="0" w:sz="0" w:val="nil"/>
+          <w:between w:space="0" w:sz="0" w:val="nil"/>
+        </w:pBdr>
+        <w:shd w:fill="auto" w:val="clear"/>
+        <w:spacing w:after="0" w:before="60" w:line="276" w:lineRule="auto"/>
+        <w:rPr>
+          <w:sz w:val="24"/>
+          <w:szCs w:val="24"/>
+        </w:rPr>
+      </w:pPr>
+      <w:r>
+        <w:rPr>
+          <w:rtl w:val="0"/>
+        </w:rPr>
+      </w:r>
+    </w:p>
+    <w:p>
+      <w:pPr>
+        <w:pageBreakBefore w:val="0"/>
+        <w:pBdr>
+          <w:top w:space="0" w:sz="0" w:val="nil"/>
+          <w:left w:space="0" w:sz="0" w:val="nil"/>
+          <w:bottom w:space="0" w:sz="0" w:val="nil"/>
+          <w:right w:space="0" w:sz="0" w:val="nil"/>
+          <w:between w:space="0" w:sz="0" w:val="nil"/>
+        </w:pBdr>
+        <w:shd w:fill="auto" w:val="clear"/>
+        <w:spacing w:after="0" w:before="60" w:line="276" w:lineRule="auto"/>
         <w:rPr>
           <w:sz w:val="24"/>
           <w:szCs w:val="24"/>
@@ -668,7 +694,7 @@
           <w:between w:space="0" w:sz="0" w:val="nil"/>
         </w:pBdr>
         <w:shd w:fill="auto" w:val="clear"/>
-        <w:spacing w:after="0" w:before="60" w:lineRule="auto"/>
+        <w:spacing w:after="0" w:before="60" w:line="276" w:lineRule="auto"/>
         <w:rPr>
           <w:sz w:val="24"/>
           <w:szCs w:val="24"/>
@@ -683,12 +709,12 @@
           <wp:inline distB="114300" distT="114300" distL="114300" distR="114300">
             <wp:extent cx="6858000" cy="927100"/>
             <wp:effectExtent b="12700" l="12700" r="12700" t="12700"/>
-            <wp:docPr id="13" name="image9.png"/>
+            <wp:docPr id="15" name="image1.png"/>
             <a:graphic>
               <a:graphicData uri="http://schemas.openxmlformats.org/drawingml/2006/picture">
                 <pic:pic>
                   <pic:nvPicPr>
-                    <pic:cNvPr id="0" name="image9.png"/>
+                    <pic:cNvPr id="0" name="image1.png"/>
                     <pic:cNvPicPr preferRelativeResize="0"/>
                   </pic:nvPicPr>
                   <pic:blipFill>
@@ -734,7 +760,7 @@
           <w:between w:space="0" w:sz="0" w:val="nil"/>
         </w:pBdr>
         <w:shd w:fill="auto" w:val="clear"/>
-        <w:spacing w:after="0" w:before="60" w:lineRule="auto"/>
+        <w:spacing w:after="0" w:before="60" w:line="276" w:lineRule="auto"/>
         <w:rPr>
           <w:sz w:val="24"/>
           <w:szCs w:val="24"/>
@@ -749,12 +775,12 @@
           <wp:inline distB="114300" distT="114300" distL="114300" distR="114300">
             <wp:extent cx="6858000" cy="749300"/>
             <wp:effectExtent b="12700" l="12700" r="12700" t="12700"/>
-            <wp:docPr id="11" name="image15.png"/>
+            <wp:docPr id="13" name="image12.png"/>
             <a:graphic>
               <a:graphicData uri="http://schemas.openxmlformats.org/drawingml/2006/picture">
                 <pic:pic>
                   <pic:nvPicPr>
-                    <pic:cNvPr id="0" name="image15.png"/>
+                    <pic:cNvPr id="0" name="image12.png"/>
                     <pic:cNvPicPr preferRelativeResize="0"/>
                   </pic:nvPicPr>
                   <pic:blipFill>
@@ -800,30 +826,30 @@
           <w:between w:space="0" w:sz="0" w:val="nil"/>
         </w:pBdr>
         <w:shd w:fill="auto" w:val="clear"/>
-        <w:spacing w:after="0" w:before="60" w:lineRule="auto"/>
-        <w:rPr>
-          <w:sz w:val="24"/>
-          <w:szCs w:val="24"/>
-        </w:rPr>
-      </w:pPr>
-      <w:r>
-        <w:rPr>
-          <w:rtl w:val="0"/>
-        </w:rPr>
-      </w:r>
-    </w:p>
-    <w:p>
-      <w:pPr>
-        <w:pageBreakBefore w:val="0"/>
-        <w:pBdr>
-          <w:top w:space="0" w:sz="0" w:val="nil"/>
-          <w:left w:space="0" w:sz="0" w:val="nil"/>
-          <w:bottom w:space="0" w:sz="0" w:val="nil"/>
-          <w:right w:space="0" w:sz="0" w:val="nil"/>
-          <w:between w:space="0" w:sz="0" w:val="nil"/>
-        </w:pBdr>
-        <w:shd w:fill="auto" w:val="clear"/>
-        <w:spacing w:after="0" w:before="60" w:lineRule="auto"/>
+        <w:spacing w:after="0" w:before="60" w:line="276" w:lineRule="auto"/>
+        <w:rPr>
+          <w:sz w:val="24"/>
+          <w:szCs w:val="24"/>
+        </w:rPr>
+      </w:pPr>
+      <w:r>
+        <w:rPr>
+          <w:rtl w:val="0"/>
+        </w:rPr>
+      </w:r>
+    </w:p>
+    <w:p>
+      <w:pPr>
+        <w:pageBreakBefore w:val="0"/>
+        <w:pBdr>
+          <w:top w:space="0" w:sz="0" w:val="nil"/>
+          <w:left w:space="0" w:sz="0" w:val="nil"/>
+          <w:bottom w:space="0" w:sz="0" w:val="nil"/>
+          <w:right w:space="0" w:sz="0" w:val="nil"/>
+          <w:between w:space="0" w:sz="0" w:val="nil"/>
+        </w:pBdr>
+        <w:shd w:fill="auto" w:val="clear"/>
+        <w:spacing w:after="200" w:before="60" w:line="276" w:lineRule="auto"/>
         <w:rPr>
           <w:sz w:val="24"/>
           <w:szCs w:val="24"/>
@@ -900,7 +926,6 @@
       <w:hyperlink r:id="rId13">
         <w:r>
           <w:rPr>
-            <w:b w:val="1"/>
             <w:color w:val="1155cc"/>
             <w:sz w:val="24"/>
             <w:szCs w:val="24"/>
@@ -944,122 +969,30 @@
           <w:between w:space="0" w:sz="0" w:val="nil"/>
         </w:pBdr>
         <w:shd w:fill="auto" w:val="clear"/>
-        <w:spacing w:after="0" w:before="60" w:lineRule="auto"/>
-        <w:rPr>
-          <w:sz w:val="24"/>
-          <w:szCs w:val="24"/>
-        </w:rPr>
-      </w:pPr>
-      <w:r>
-        <w:rPr>
-          <w:rtl w:val="0"/>
-        </w:rPr>
-      </w:r>
-    </w:p>
-    <w:p>
-      <w:pPr>
-        <w:pageBreakBefore w:val="0"/>
-        <w:pBdr>
-          <w:top w:space="0" w:sz="0" w:val="nil"/>
-          <w:left w:space="0" w:sz="0" w:val="nil"/>
-          <w:bottom w:space="0" w:sz="0" w:val="nil"/>
-          <w:right w:space="0" w:sz="0" w:val="nil"/>
-          <w:between w:space="0" w:sz="0" w:val="nil"/>
-        </w:pBdr>
-        <w:shd w:fill="auto" w:val="clear"/>
-        <w:spacing w:after="0" w:before="60" w:lineRule="auto"/>
-        <w:rPr>
-          <w:sz w:val="24"/>
-          <w:szCs w:val="24"/>
-        </w:rPr>
-      </w:pPr>
-      <w:r>
-        <w:rPr>
-          <w:rtl w:val="0"/>
-        </w:rPr>
-      </w:r>
-    </w:p>
-    <w:p>
-      <w:pPr>
-        <w:pageBreakBefore w:val="0"/>
-        <w:pBdr>
-          <w:top w:space="0" w:sz="0" w:val="nil"/>
-          <w:left w:space="0" w:sz="0" w:val="nil"/>
-          <w:bottom w:space="0" w:sz="0" w:val="nil"/>
-          <w:right w:space="0" w:sz="0" w:val="nil"/>
-          <w:between w:space="0" w:sz="0" w:val="nil"/>
-        </w:pBdr>
-        <w:shd w:fill="auto" w:val="clear"/>
-        <w:spacing w:after="0" w:before="60" w:lineRule="auto"/>
-        <w:rPr>
-          <w:sz w:val="24"/>
-          <w:szCs w:val="24"/>
-        </w:rPr>
-      </w:pPr>
-      <w:r>
-        <w:rPr>
-          <w:rtl w:val="0"/>
-        </w:rPr>
-      </w:r>
-    </w:p>
-    <w:p>
-      <w:pPr>
-        <w:pageBreakBefore w:val="0"/>
-        <w:pBdr>
-          <w:top w:space="0" w:sz="0" w:val="nil"/>
-          <w:left w:space="0" w:sz="0" w:val="nil"/>
-          <w:bottom w:space="0" w:sz="0" w:val="nil"/>
-          <w:right w:space="0" w:sz="0" w:val="nil"/>
-          <w:between w:space="0" w:sz="0" w:val="nil"/>
-        </w:pBdr>
-        <w:shd w:fill="auto" w:val="clear"/>
-        <w:spacing w:after="0" w:before="60" w:lineRule="auto"/>
-        <w:rPr>
-          <w:sz w:val="24"/>
-          <w:szCs w:val="24"/>
-        </w:rPr>
-      </w:pPr>
-      <w:r>
-        <w:rPr>
-          <w:rtl w:val="0"/>
-        </w:rPr>
-      </w:r>
-    </w:p>
-    <w:p>
-      <w:pPr>
-        <w:pageBreakBefore w:val="0"/>
-        <w:pBdr>
-          <w:top w:space="0" w:sz="0" w:val="nil"/>
-          <w:left w:space="0" w:sz="0" w:val="nil"/>
-          <w:bottom w:space="0" w:sz="0" w:val="nil"/>
-          <w:right w:space="0" w:sz="0" w:val="nil"/>
-          <w:between w:space="0" w:sz="0" w:val="nil"/>
-        </w:pBdr>
-        <w:shd w:fill="auto" w:val="clear"/>
-        <w:spacing w:after="0" w:before="60" w:lineRule="auto"/>
-        <w:rPr>
-          <w:sz w:val="24"/>
-          <w:szCs w:val="24"/>
-        </w:rPr>
-      </w:pPr>
-      <w:r>
-        <w:rPr>
-          <w:rtl w:val="0"/>
-        </w:rPr>
-      </w:r>
-    </w:p>
-    <w:p>
-      <w:pPr>
-        <w:pageBreakBefore w:val="0"/>
-        <w:pBdr>
-          <w:top w:space="0" w:sz="0" w:val="nil"/>
-          <w:left w:space="0" w:sz="0" w:val="nil"/>
-          <w:bottom w:space="0" w:sz="0" w:val="nil"/>
-          <w:right w:space="0" w:sz="0" w:val="nil"/>
-          <w:between w:space="0" w:sz="0" w:val="nil"/>
-        </w:pBdr>
-        <w:shd w:fill="auto" w:val="clear"/>
-        <w:spacing w:after="0" w:before="60" w:lineRule="auto"/>
+        <w:spacing w:after="0" w:before="60" w:line="276" w:lineRule="auto"/>
+        <w:rPr>
+          <w:sz w:val="24"/>
+          <w:szCs w:val="24"/>
+        </w:rPr>
+      </w:pPr>
+      <w:r>
+        <w:rPr>
+          <w:rtl w:val="0"/>
+        </w:rPr>
+      </w:r>
+    </w:p>
+    <w:p>
+      <w:pPr>
+        <w:pageBreakBefore w:val="0"/>
+        <w:pBdr>
+          <w:top w:space="0" w:sz="0" w:val="nil"/>
+          <w:left w:space="0" w:sz="0" w:val="nil"/>
+          <w:bottom w:space="0" w:sz="0" w:val="nil"/>
+          <w:right w:space="0" w:sz="0" w:val="nil"/>
+          <w:between w:space="0" w:sz="0" w:val="nil"/>
+        </w:pBdr>
+        <w:shd w:fill="auto" w:val="clear"/>
+        <w:spacing w:after="0" w:before="60" w:line="276" w:lineRule="auto"/>
         <w:rPr>
           <w:b w:val="1"/>
           <w:sz w:val="26"/>
@@ -1087,7 +1020,7 @@
           <w:between w:space="0" w:sz="0" w:val="nil"/>
         </w:pBdr>
         <w:shd w:fill="auto" w:val="clear"/>
-        <w:spacing w:after="0" w:before="60" w:lineRule="auto"/>
+        <w:spacing w:after="0" w:before="60" w:line="276" w:lineRule="auto"/>
         <w:rPr>
           <w:sz w:val="24"/>
           <w:szCs w:val="24"/>
@@ -1113,30 +1046,84 @@
           <w:between w:space="0" w:sz="0" w:val="nil"/>
         </w:pBdr>
         <w:shd w:fill="auto" w:val="clear"/>
-        <w:spacing w:after="0" w:before="60" w:lineRule="auto"/>
-        <w:rPr>
-          <w:sz w:val="24"/>
-          <w:szCs w:val="24"/>
-        </w:rPr>
-      </w:pPr>
-      <w:r>
-        <w:rPr>
-          <w:rtl w:val="0"/>
-        </w:rPr>
-      </w:r>
-    </w:p>
-    <w:p>
-      <w:pPr>
-        <w:pageBreakBefore w:val="0"/>
-        <w:pBdr>
-          <w:top w:space="0" w:sz="0" w:val="nil"/>
-          <w:left w:space="0" w:sz="0" w:val="nil"/>
-          <w:bottom w:space="0" w:sz="0" w:val="nil"/>
-          <w:right w:space="0" w:sz="0" w:val="nil"/>
-          <w:between w:space="0" w:sz="0" w:val="nil"/>
-        </w:pBdr>
-        <w:shd w:fill="auto" w:val="clear"/>
-        <w:spacing w:after="0" w:before="60" w:lineRule="auto"/>
+        <w:spacing w:after="0" w:before="60" w:line="276" w:lineRule="auto"/>
+        <w:rPr>
+          <w:sz w:val="24"/>
+          <w:szCs w:val="24"/>
+        </w:rPr>
+      </w:pPr>
+      <w:r>
+        <w:rPr>
+          <w:rtl w:val="0"/>
+        </w:rPr>
+      </w:r>
+    </w:p>
+    <w:p>
+      <w:pPr>
+        <w:pageBreakBefore w:val="0"/>
+        <w:pBdr>
+          <w:top w:space="0" w:sz="0" w:val="nil"/>
+          <w:left w:space="0" w:sz="0" w:val="nil"/>
+          <w:bottom w:space="0" w:sz="0" w:val="nil"/>
+          <w:right w:space="0" w:sz="0" w:val="nil"/>
+          <w:between w:space="0" w:sz="0" w:val="nil"/>
+        </w:pBdr>
+        <w:shd w:fill="auto" w:val="clear"/>
+        <w:spacing w:after="200" w:before="0" w:line="276" w:lineRule="auto"/>
+        <w:rPr>
+          <w:sz w:val="24"/>
+          <w:szCs w:val="24"/>
+        </w:rPr>
+      </w:pPr>
+      <w:r>
+        <w:rPr>
+          <w:sz w:val="24"/>
+          <w:szCs w:val="24"/>
+          <w:rtl w:val="0"/>
+        </w:rPr>
+        <w:t xml:space="preserve">A classical ML-based technique is tried out first to perform this sentiment classification task by training a Support Vector Machine. To obtain the word embedding of the input Bengali text, a pre-trained Fasttext </w:t>
+      </w:r>
+      <w:hyperlink r:id="rId14">
+        <w:r>
+          <w:rPr>
+            <w:color w:val="1155cc"/>
+            <w:sz w:val="24"/>
+            <w:szCs w:val="24"/>
+            <w:u w:val="single"/>
+            <w:rtl w:val="0"/>
+          </w:rPr>
+          <w:t xml:space="preserve">library</w:t>
+        </w:r>
+      </w:hyperlink>
+      <w:r>
+        <w:rPr>
+          <w:sz w:val="24"/>
+          <w:szCs w:val="24"/>
+          <w:rtl w:val="0"/>
+        </w:rPr>
+        <w:t xml:space="preserve"> </w:t>
+      </w:r>
+      <w:r>
+        <w:rPr>
+          <w:sz w:val="24"/>
+          <w:szCs w:val="24"/>
+          <w:rtl w:val="0"/>
+        </w:rPr>
+        <w:t xml:space="preserve">is used from the BNLP toolkit. A 100-dimensional vector is obtained using this non-contextual embedding technique, and this feature vector is used as training data in the Support Vector Classifier to predict the sentiment. Due to this method's low accuracy and F1 score, a DL-based technique is used for improvement.</w:t>
+      </w:r>
+    </w:p>
+    <w:p>
+      <w:pPr>
+        <w:pageBreakBefore w:val="0"/>
+        <w:pBdr>
+          <w:top w:space="0" w:sz="0" w:val="nil"/>
+          <w:left w:space="0" w:sz="0" w:val="nil"/>
+          <w:bottom w:space="0" w:sz="0" w:val="nil"/>
+          <w:right w:space="0" w:sz="0" w:val="nil"/>
+          <w:between w:space="0" w:sz="0" w:val="nil"/>
+        </w:pBdr>
+        <w:shd w:fill="auto" w:val="clear"/>
+        <w:spacing w:after="0" w:before="0" w:line="276" w:lineRule="auto"/>
         <w:rPr>
           <w:sz w:val="24"/>
           <w:szCs w:val="24"/>
@@ -1150,7 +1137,7 @@
         </w:rPr>
         <w:t xml:space="preserve">Two popular LLMs are found in the Hugging Face </w:t>
       </w:r>
-      <w:hyperlink r:id="rId14">
+      <w:hyperlink r:id="rId15">
         <w:r>
           <w:rPr>
             <w:color w:val="1155cc"/>
@@ -1176,44 +1163,21 @@
           <w:szCs w:val="24"/>
           <w:rtl w:val="0"/>
         </w:rPr>
-        <w:t xml:space="preserve">collection, pre-trained on a huge Bengali corpus on masked language modelling. These two models are finetuned for this downstream task of sentiment classification by adding a linear layer on top of the last hidden layer of the model. Training is performed on these last two layers, freezing all the lower layers.</w:t>
-      </w:r>
-    </w:p>
-    <w:p>
-      <w:pPr>
-        <w:pageBreakBefore w:val="0"/>
-        <w:pBdr>
-          <w:top w:space="0" w:sz="0" w:val="nil"/>
-          <w:left w:space="0" w:sz="0" w:val="nil"/>
-          <w:bottom w:space="0" w:sz="0" w:val="nil"/>
-          <w:right w:space="0" w:sz="0" w:val="nil"/>
-          <w:between w:space="0" w:sz="0" w:val="nil"/>
-        </w:pBdr>
-        <w:shd w:fill="auto" w:val="clear"/>
-        <w:spacing w:after="0" w:before="60" w:lineRule="auto"/>
-        <w:rPr>
-          <w:sz w:val="24"/>
-          <w:szCs w:val="24"/>
-        </w:rPr>
-      </w:pPr>
-      <w:r>
-        <w:rPr>
-          <w:rtl w:val="0"/>
-        </w:rPr>
-      </w:r>
-    </w:p>
-    <w:p>
-      <w:pPr>
-        <w:pageBreakBefore w:val="0"/>
-        <w:pBdr>
-          <w:top w:space="0" w:sz="0" w:val="nil"/>
-          <w:left w:space="0" w:sz="0" w:val="nil"/>
-          <w:bottom w:space="0" w:sz="0" w:val="nil"/>
-          <w:right w:space="0" w:sz="0" w:val="nil"/>
-          <w:between w:space="0" w:sz="0" w:val="nil"/>
-        </w:pBdr>
-        <w:shd w:fill="auto" w:val="clear"/>
-        <w:spacing w:after="0" w:before="60" w:lineRule="auto"/>
+        <w:t xml:space="preserve">collection, pre-trained on a huge Bengali corpus from Wikitext on masked language modelling. These two models are finetuned for this downstream task of sentiment classification by adding a linear layer on top of the last hidden layer of the model. Training is performed on these last two layers, freezing all the lower layers.</w:t>
+      </w:r>
+    </w:p>
+    <w:p>
+      <w:pPr>
+        <w:pageBreakBefore w:val="0"/>
+        <w:pBdr>
+          <w:top w:space="0" w:sz="0" w:val="nil"/>
+          <w:left w:space="0" w:sz="0" w:val="nil"/>
+          <w:bottom w:space="0" w:sz="0" w:val="nil"/>
+          <w:right w:space="0" w:sz="0" w:val="nil"/>
+          <w:between w:space="0" w:sz="0" w:val="nil"/>
+        </w:pBdr>
+        <w:shd w:fill="auto" w:val="clear"/>
+        <w:spacing w:after="0" w:before="0" w:line="276" w:lineRule="auto"/>
         <w:rPr>
           <w:sz w:val="24"/>
           <w:szCs w:val="24"/>
@@ -1239,99 +1203,53 @@
           <w:between w:space="0" w:sz="0" w:val="nil"/>
         </w:pBdr>
         <w:shd w:fill="auto" w:val="clear"/>
-        <w:spacing w:after="0" w:before="60" w:lineRule="auto"/>
-        <w:rPr>
-          <w:sz w:val="24"/>
-          <w:szCs w:val="24"/>
-        </w:rPr>
-      </w:pPr>
-      <w:r>
-        <w:rPr>
-          <w:rtl w:val="0"/>
-        </w:rPr>
-      </w:r>
-    </w:p>
-    <w:p>
-      <w:pPr>
-        <w:pageBreakBefore w:val="0"/>
-        <w:pBdr>
-          <w:top w:space="0" w:sz="0" w:val="nil"/>
-          <w:left w:space="0" w:sz="0" w:val="nil"/>
-          <w:bottom w:space="0" w:sz="0" w:val="nil"/>
-          <w:right w:space="0" w:sz="0" w:val="nil"/>
-          <w:between w:space="0" w:sz="0" w:val="nil"/>
-        </w:pBdr>
-        <w:shd w:fill="auto" w:val="clear"/>
-        <w:spacing w:after="0" w:before="60" w:lineRule="auto"/>
-        <w:rPr>
-          <w:sz w:val="24"/>
-          <w:szCs w:val="24"/>
-        </w:rPr>
-      </w:pPr>
-      <w:r>
-        <w:rPr>
-          <w:rtl w:val="0"/>
-        </w:rPr>
-      </w:r>
-    </w:p>
-    <w:p>
-      <w:pPr>
-        <w:pageBreakBefore w:val="0"/>
-        <w:pBdr>
-          <w:top w:space="0" w:sz="0" w:val="nil"/>
-          <w:left w:space="0" w:sz="0" w:val="nil"/>
-          <w:bottom w:space="0" w:sz="0" w:val="nil"/>
-          <w:right w:space="0" w:sz="0" w:val="nil"/>
-          <w:between w:space="0" w:sz="0" w:val="nil"/>
-        </w:pBdr>
-        <w:shd w:fill="auto" w:val="clear"/>
-        <w:spacing w:after="0" w:before="60" w:lineRule="auto"/>
-        <w:rPr>
-          <w:sz w:val="24"/>
-          <w:szCs w:val="24"/>
-        </w:rPr>
-      </w:pPr>
-      <w:r>
-        <w:rPr>
-          <w:rtl w:val="0"/>
-        </w:rPr>
-      </w:r>
-    </w:p>
-    <w:p>
-      <w:pPr>
-        <w:pageBreakBefore w:val="0"/>
-        <w:pBdr>
-          <w:top w:space="0" w:sz="0" w:val="nil"/>
-          <w:left w:space="0" w:sz="0" w:val="nil"/>
-          <w:bottom w:space="0" w:sz="0" w:val="nil"/>
-          <w:right w:space="0" w:sz="0" w:val="nil"/>
-          <w:between w:space="0" w:sz="0" w:val="nil"/>
-        </w:pBdr>
-        <w:shd w:fill="auto" w:val="clear"/>
-        <w:spacing w:after="0" w:before="60" w:lineRule="auto"/>
-        <w:rPr>
-          <w:sz w:val="24"/>
-          <w:szCs w:val="24"/>
-        </w:rPr>
-      </w:pPr>
-      <w:r>
-        <w:rPr>
-          <w:rtl w:val="0"/>
-        </w:rPr>
-      </w:r>
-    </w:p>
-    <w:p>
-      <w:pPr>
-        <w:pageBreakBefore w:val="0"/>
-        <w:pBdr>
-          <w:top w:space="0" w:sz="0" w:val="nil"/>
-          <w:left w:space="0" w:sz="0" w:val="nil"/>
-          <w:bottom w:space="0" w:sz="0" w:val="nil"/>
-          <w:right w:space="0" w:sz="0" w:val="nil"/>
-          <w:between w:space="0" w:sz="0" w:val="nil"/>
-        </w:pBdr>
-        <w:shd w:fill="auto" w:val="clear"/>
-        <w:spacing w:after="0" w:before="60" w:lineRule="auto"/>
+        <w:spacing w:after="0" w:before="60" w:line="276" w:lineRule="auto"/>
+        <w:rPr>
+          <w:sz w:val="24"/>
+          <w:szCs w:val="24"/>
+        </w:rPr>
+      </w:pPr>
+      <w:r>
+        <w:rPr>
+          <w:rtl w:val="0"/>
+        </w:rPr>
+      </w:r>
+    </w:p>
+    <w:p>
+      <w:pPr>
+        <w:pageBreakBefore w:val="0"/>
+        <w:pBdr>
+          <w:top w:space="0" w:sz="0" w:val="nil"/>
+          <w:left w:space="0" w:sz="0" w:val="nil"/>
+          <w:bottom w:space="0" w:sz="0" w:val="nil"/>
+          <w:right w:space="0" w:sz="0" w:val="nil"/>
+          <w:between w:space="0" w:sz="0" w:val="nil"/>
+        </w:pBdr>
+        <w:shd w:fill="auto" w:val="clear"/>
+        <w:spacing w:after="0" w:before="60" w:line="276" w:lineRule="auto"/>
+        <w:rPr>
+          <w:sz w:val="24"/>
+          <w:szCs w:val="24"/>
+        </w:rPr>
+      </w:pPr>
+      <w:r>
+        <w:rPr>
+          <w:rtl w:val="0"/>
+        </w:rPr>
+      </w:r>
+    </w:p>
+    <w:p>
+      <w:pPr>
+        <w:pageBreakBefore w:val="0"/>
+        <w:pBdr>
+          <w:top w:space="0" w:sz="0" w:val="nil"/>
+          <w:left w:space="0" w:sz="0" w:val="nil"/>
+          <w:bottom w:space="0" w:sz="0" w:val="nil"/>
+          <w:right w:space="0" w:sz="0" w:val="nil"/>
+          <w:between w:space="0" w:sz="0" w:val="nil"/>
+        </w:pBdr>
+        <w:shd w:fill="auto" w:val="clear"/>
+        <w:spacing w:after="0" w:before="60" w:line="276" w:lineRule="auto"/>
         <w:rPr>
           <w:b w:val="1"/>
           <w:sz w:val="26"/>
@@ -1359,7 +1277,31 @@
           <w:between w:space="0" w:sz="0" w:val="nil"/>
         </w:pBdr>
         <w:shd w:fill="auto" w:val="clear"/>
-        <w:spacing w:after="0" w:before="60" w:lineRule="auto"/>
+        <w:spacing w:after="0" w:before="60" w:line="276" w:lineRule="auto"/>
+        <w:rPr>
+          <w:b w:val="1"/>
+          <w:sz w:val="26"/>
+          <w:szCs w:val="26"/>
+        </w:rPr>
+      </w:pPr>
+      <w:r>
+        <w:rPr>
+          <w:rtl w:val="0"/>
+        </w:rPr>
+      </w:r>
+    </w:p>
+    <w:p>
+      <w:pPr>
+        <w:pageBreakBefore w:val="0"/>
+        <w:pBdr>
+          <w:top w:space="0" w:sz="0" w:val="nil"/>
+          <w:left w:space="0" w:sz="0" w:val="nil"/>
+          <w:bottom w:space="0" w:sz="0" w:val="nil"/>
+          <w:right w:space="0" w:sz="0" w:val="nil"/>
+          <w:between w:space="0" w:sz="0" w:val="nil"/>
+        </w:pBdr>
+        <w:shd w:fill="auto" w:val="clear"/>
+        <w:spacing w:after="0" w:before="60" w:line="276" w:lineRule="auto"/>
         <w:rPr>
           <w:sz w:val="24"/>
           <w:szCs w:val="24"/>
@@ -1374,16 +1316,16 @@
           <wp:inline distB="114300" distT="114300" distL="114300" distR="114300">
             <wp:extent cx="4605338" cy="3166840"/>
             <wp:effectExtent b="0" l="0" r="0" t="0"/>
-            <wp:docPr id="7" name="image10.png"/>
+            <wp:docPr id="8" name="image14.png"/>
             <a:graphic>
               <a:graphicData uri="http://schemas.openxmlformats.org/drawingml/2006/picture">
                 <pic:pic>
                   <pic:nvPicPr>
-                    <pic:cNvPr id="0" name="image10.png"/>
+                    <pic:cNvPr id="0" name="image14.png"/>
                     <pic:cNvPicPr preferRelativeResize="0"/>
                   </pic:nvPicPr>
                   <pic:blipFill>
-                    <a:blip r:embed="rId15"/>
+                    <a:blip r:embed="rId16"/>
                     <a:srcRect b="0" l="0" r="0" t="0"/>
                     <a:stretch>
                       <a:fillRect/>
@@ -1420,56 +1362,151 @@
           <w:between w:space="0" w:sz="0" w:val="nil"/>
         </w:pBdr>
         <w:shd w:fill="auto" w:val="clear"/>
-        <w:spacing w:after="0" w:before="60" w:lineRule="auto"/>
-        <w:rPr>
-          <w:sz w:val="24"/>
-          <w:szCs w:val="24"/>
-        </w:rPr>
-      </w:pPr>
-      <w:r>
-        <w:rPr>
-          <w:sz w:val="24"/>
-          <w:szCs w:val="24"/>
-          <w:rtl w:val="0"/>
-        </w:rPr>
-        <w:t xml:space="preserve">A sample of 5000 predicted files is used for the analysis. From the overall distribution given above, it’s clear that positive sentiments are rarely present in the news. This could also indicate that the model is biased towards the neutral and negative classes. However, this is highly unlikely because the train and test dataset was well balanced over all classes. The label-wise test performance metrics did not vary significantly, as shown below.</w:t>
-      </w:r>
-    </w:p>
-    <w:p>
-      <w:pPr>
-        <w:pageBreakBefore w:val="0"/>
-        <w:pBdr>
-          <w:top w:space="0" w:sz="0" w:val="nil"/>
-          <w:left w:space="0" w:sz="0" w:val="nil"/>
-          <w:bottom w:space="0" w:sz="0" w:val="nil"/>
-          <w:right w:space="0" w:sz="0" w:val="nil"/>
-          <w:between w:space="0" w:sz="0" w:val="nil"/>
-        </w:pBdr>
-        <w:shd w:fill="auto" w:val="clear"/>
-        <w:spacing w:after="0" w:before="60" w:lineRule="auto"/>
-        <w:rPr>
-          <w:sz w:val="24"/>
-          <w:szCs w:val="24"/>
-        </w:rPr>
-      </w:pPr>
-      <w:r>
-        <w:rPr>
-          <w:rtl w:val="0"/>
-        </w:rPr>
-      </w:r>
-    </w:p>
-    <w:p>
-      <w:pPr>
-        <w:pageBreakBefore w:val="0"/>
-        <w:pBdr>
-          <w:top w:space="0" w:sz="0" w:val="nil"/>
-          <w:left w:space="0" w:sz="0" w:val="nil"/>
-          <w:bottom w:space="0" w:sz="0" w:val="nil"/>
-          <w:right w:space="0" w:sz="0" w:val="nil"/>
-          <w:between w:space="0" w:sz="0" w:val="nil"/>
-        </w:pBdr>
-        <w:shd w:fill="auto" w:val="clear"/>
-        <w:spacing w:after="0" w:before="60" w:lineRule="auto"/>
+        <w:spacing w:after="0" w:before="60" w:line="276" w:lineRule="auto"/>
+        <w:rPr>
+          <w:sz w:val="24"/>
+          <w:szCs w:val="24"/>
+        </w:rPr>
+      </w:pPr>
+      <w:r>
+        <w:rPr>
+          <w:rtl w:val="0"/>
+        </w:rPr>
+      </w:r>
+    </w:p>
+    <w:p>
+      <w:pPr>
+        <w:pageBreakBefore w:val="0"/>
+        <w:pBdr>
+          <w:top w:space="0" w:sz="0" w:val="nil"/>
+          <w:left w:space="0" w:sz="0" w:val="nil"/>
+          <w:bottom w:space="0" w:sz="0" w:val="nil"/>
+          <w:right w:space="0" w:sz="0" w:val="nil"/>
+          <w:between w:space="0" w:sz="0" w:val="nil"/>
+        </w:pBdr>
+        <w:shd w:fill="auto" w:val="clear"/>
+        <w:spacing w:after="0" w:before="60" w:line="276" w:lineRule="auto"/>
+        <w:rPr>
+          <w:sz w:val="24"/>
+          <w:szCs w:val="24"/>
+        </w:rPr>
+      </w:pPr>
+      <w:r>
+        <w:rPr>
+          <w:sz w:val="24"/>
+          <w:szCs w:val="24"/>
+          <w:rtl w:val="0"/>
+        </w:rPr>
+        <w:t xml:space="preserve">A sample of 5000 predicted files is used for the entire analysis task. From the overall distribution given above, it’s clear that positive sentiments are rarely present in the news. This could also indicate that the model is biased towards the neutral and negative classes. However, this is highly unlikely because the train and test dataset was well balanced over all classes. </w:t>
+      </w:r>
+    </w:p>
+    <w:p>
+      <w:pPr>
+        <w:pageBreakBefore w:val="0"/>
+        <w:pBdr>
+          <w:top w:space="0" w:sz="0" w:val="nil"/>
+          <w:left w:space="0" w:sz="0" w:val="nil"/>
+          <w:bottom w:space="0" w:sz="0" w:val="nil"/>
+          <w:right w:space="0" w:sz="0" w:val="nil"/>
+          <w:between w:space="0" w:sz="0" w:val="nil"/>
+        </w:pBdr>
+        <w:shd w:fill="auto" w:val="clear"/>
+        <w:spacing w:after="0" w:before="60" w:line="276" w:lineRule="auto"/>
+        <w:rPr>
+          <w:sz w:val="24"/>
+          <w:szCs w:val="24"/>
+        </w:rPr>
+      </w:pPr>
+      <w:r>
+        <w:rPr>
+          <w:rtl w:val="0"/>
+        </w:rPr>
+      </w:r>
+    </w:p>
+    <w:p>
+      <w:pPr>
+        <w:pageBreakBefore w:val="0"/>
+        <w:pBdr>
+          <w:top w:space="0" w:sz="0" w:val="nil"/>
+          <w:left w:space="0" w:sz="0" w:val="nil"/>
+          <w:bottom w:space="0" w:sz="0" w:val="nil"/>
+          <w:right w:space="0" w:sz="0" w:val="nil"/>
+          <w:between w:space="0" w:sz="0" w:val="nil"/>
+        </w:pBdr>
+        <w:shd w:fill="auto" w:val="clear"/>
+        <w:spacing w:after="0" w:before="60" w:line="276" w:lineRule="auto"/>
+        <w:rPr>
+          <w:sz w:val="24"/>
+          <w:szCs w:val="24"/>
+        </w:rPr>
+      </w:pPr>
+      <w:r>
+        <w:rPr>
+          <w:rtl w:val="0"/>
+        </w:rPr>
+      </w:r>
+    </w:p>
+    <w:p>
+      <w:pPr>
+        <w:pageBreakBefore w:val="0"/>
+        <w:pBdr>
+          <w:top w:space="0" w:sz="0" w:val="nil"/>
+          <w:left w:space="0" w:sz="0" w:val="nil"/>
+          <w:bottom w:space="0" w:sz="0" w:val="nil"/>
+          <w:right w:space="0" w:sz="0" w:val="nil"/>
+          <w:between w:space="0" w:sz="0" w:val="nil"/>
+        </w:pBdr>
+        <w:shd w:fill="auto" w:val="clear"/>
+        <w:spacing w:after="0" w:before="60" w:line="276" w:lineRule="auto"/>
+        <w:rPr>
+          <w:sz w:val="24"/>
+          <w:szCs w:val="24"/>
+        </w:rPr>
+      </w:pPr>
+      <w:r>
+        <w:rPr>
+          <w:sz w:val="24"/>
+          <w:szCs w:val="24"/>
+          <w:rtl w:val="0"/>
+        </w:rPr>
+        <w:t xml:space="preserve">The label-wise test performance metrics did not vary significantly, as shown below in the two performance reports: The first one is generated by the ML approach, and the BERT-based approach gives the second one:</w:t>
+      </w:r>
+    </w:p>
+    <w:p>
+      <w:pPr>
+        <w:pageBreakBefore w:val="0"/>
+        <w:pBdr>
+          <w:top w:space="0" w:sz="0" w:val="nil"/>
+          <w:left w:space="0" w:sz="0" w:val="nil"/>
+          <w:bottom w:space="0" w:sz="0" w:val="nil"/>
+          <w:right w:space="0" w:sz="0" w:val="nil"/>
+          <w:between w:space="0" w:sz="0" w:val="nil"/>
+        </w:pBdr>
+        <w:shd w:fill="auto" w:val="clear"/>
+        <w:spacing w:after="0" w:before="60" w:line="276" w:lineRule="auto"/>
+        <w:rPr>
+          <w:sz w:val="24"/>
+          <w:szCs w:val="24"/>
+        </w:rPr>
+      </w:pPr>
+      <w:r>
+        <w:rPr>
+          <w:rtl w:val="0"/>
+        </w:rPr>
+      </w:r>
+    </w:p>
+    <w:p>
+      <w:pPr>
+        <w:pageBreakBefore w:val="0"/>
+        <w:pBdr>
+          <w:top w:space="0" w:sz="0" w:val="nil"/>
+          <w:left w:space="0" w:sz="0" w:val="nil"/>
+          <w:bottom w:space="0" w:sz="0" w:val="nil"/>
+          <w:right w:space="0" w:sz="0" w:val="nil"/>
+          <w:between w:space="0" w:sz="0" w:val="nil"/>
+        </w:pBdr>
+        <w:shd w:fill="auto" w:val="clear"/>
+        <w:spacing w:after="0" w:before="60" w:line="276" w:lineRule="auto"/>
         <w:rPr>
           <w:sz w:val="24"/>
           <w:szCs w:val="24"/>
@@ -1482,18 +1519,18 @@
         </w:rPr>
         <w:drawing>
           <wp:inline distB="114300" distT="114300" distL="114300" distR="114300">
-            <wp:extent cx="5367338" cy="2781613"/>
+            <wp:extent cx="5467350" cy="2309813"/>
             <wp:effectExtent b="0" l="0" r="0" t="0"/>
-            <wp:docPr id="4" name="image7.png"/>
+            <wp:docPr id="9" name="image15.png"/>
             <a:graphic>
               <a:graphicData uri="http://schemas.openxmlformats.org/drawingml/2006/picture">
                 <pic:pic>
                   <pic:nvPicPr>
-                    <pic:cNvPr id="0" name="image7.png"/>
+                    <pic:cNvPr id="0" name="image15.png"/>
                     <pic:cNvPicPr preferRelativeResize="0"/>
                   </pic:nvPicPr>
                   <pic:blipFill>
-                    <a:blip r:embed="rId16"/>
+                    <a:blip r:embed="rId17"/>
                     <a:srcRect b="0" l="0" r="0" t="0"/>
                     <a:stretch>
                       <a:fillRect/>
@@ -1502,7 +1539,7 @@
                   <pic:spPr>
                     <a:xfrm>
                       <a:off x="0" y="0"/>
-                      <a:ext cx="5367338" cy="2781613"/>
+                      <a:ext cx="5467350" cy="2309813"/>
                     </a:xfrm>
                     <a:prstGeom prst="rect"/>
                     <a:ln/>
@@ -1530,33 +1567,53 @@
           <w:between w:space="0" w:sz="0" w:val="nil"/>
         </w:pBdr>
         <w:shd w:fill="auto" w:val="clear"/>
-        <w:spacing w:after="0" w:before="60" w:lineRule="auto"/>
-        <w:rPr>
-          <w:sz w:val="24"/>
-          <w:szCs w:val="24"/>
-        </w:rPr>
-      </w:pPr>
-      <w:r>
-        <w:rPr>
-          <w:sz w:val="24"/>
-          <w:szCs w:val="24"/>
-          <w:rtl w:val="0"/>
-        </w:rPr>
-        <w:t xml:space="preserve">This observation about the two datasets is also confirmed by the visualisation of the two datasets using word clouds, in which the most frequently occurring words are highlighted in an image. In the word cloud of the news articles, positive words are not observed, whereas negative words are present (e.g., complain, murder, demand, against, etc.) in large fonts.</w:t>
-      </w:r>
-    </w:p>
-    <w:p>
-      <w:pPr>
-        <w:pageBreakBefore w:val="0"/>
-        <w:pBdr>
-          <w:top w:space="0" w:sz="0" w:val="nil"/>
-          <w:left w:space="0" w:sz="0" w:val="nil"/>
-          <w:bottom w:space="0" w:sz="0" w:val="nil"/>
-          <w:right w:space="0" w:sz="0" w:val="nil"/>
-          <w:between w:space="0" w:sz="0" w:val="nil"/>
-        </w:pBdr>
-        <w:shd w:fill="auto" w:val="clear"/>
-        <w:spacing w:after="0" w:before="60" w:lineRule="auto"/>
+        <w:spacing w:after="0" w:before="60" w:line="276" w:lineRule="auto"/>
+        <w:rPr>
+          <w:sz w:val="24"/>
+          <w:szCs w:val="24"/>
+        </w:rPr>
+      </w:pPr>
+      <w:r>
+        <w:rPr>
+          <w:rtl w:val="0"/>
+        </w:rPr>
+      </w:r>
+    </w:p>
+    <w:p>
+      <w:pPr>
+        <w:pageBreakBefore w:val="0"/>
+        <w:pBdr>
+          <w:top w:space="0" w:sz="0" w:val="nil"/>
+          <w:left w:space="0" w:sz="0" w:val="nil"/>
+          <w:bottom w:space="0" w:sz="0" w:val="nil"/>
+          <w:right w:space="0" w:sz="0" w:val="nil"/>
+          <w:between w:space="0" w:sz="0" w:val="nil"/>
+        </w:pBdr>
+        <w:shd w:fill="auto" w:val="clear"/>
+        <w:spacing w:after="0" w:before="60" w:line="276" w:lineRule="auto"/>
+        <w:rPr>
+          <w:sz w:val="24"/>
+          <w:szCs w:val="24"/>
+        </w:rPr>
+      </w:pPr>
+      <w:r>
+        <w:rPr>
+          <w:rtl w:val="0"/>
+        </w:rPr>
+      </w:r>
+    </w:p>
+    <w:p>
+      <w:pPr>
+        <w:pageBreakBefore w:val="0"/>
+        <w:pBdr>
+          <w:top w:space="0" w:sz="0" w:val="nil"/>
+          <w:left w:space="0" w:sz="0" w:val="nil"/>
+          <w:bottom w:space="0" w:sz="0" w:val="nil"/>
+          <w:right w:space="0" w:sz="0" w:val="nil"/>
+          <w:between w:space="0" w:sz="0" w:val="nil"/>
+        </w:pBdr>
+        <w:shd w:fill="auto" w:val="clear"/>
+        <w:spacing w:after="0" w:before="60" w:line="276" w:lineRule="auto"/>
         <w:rPr>
           <w:sz w:val="24"/>
           <w:szCs w:val="24"/>
@@ -1569,19 +1626,19 @@
         </w:rPr>
         <w:drawing>
           <wp:inline distB="114300" distT="114300" distL="114300" distR="114300">
-            <wp:extent cx="6843713" cy="3295650"/>
+            <wp:extent cx="5438775" cy="2224088"/>
             <wp:effectExtent b="0" l="0" r="0" t="0"/>
-            <wp:docPr id="6" name="image12.png"/>
+            <wp:docPr id="5" name="image10.png"/>
             <a:graphic>
               <a:graphicData uri="http://schemas.openxmlformats.org/drawingml/2006/picture">
                 <pic:pic>
                   <pic:nvPicPr>
-                    <pic:cNvPr id="0" name="image12.png"/>
+                    <pic:cNvPr id="0" name="image10.png"/>
                     <pic:cNvPicPr preferRelativeResize="0"/>
                   </pic:nvPicPr>
                   <pic:blipFill>
-                    <a:blip r:embed="rId17"/>
-                    <a:srcRect b="1355" l="0" r="0" t="1897"/>
+                    <a:blip r:embed="rId18"/>
+                    <a:srcRect b="7534" l="0" r="0" t="16095"/>
                     <a:stretch>
                       <a:fillRect/>
                     </a:stretch>
@@ -1589,7 +1646,7 @@
                   <pic:spPr>
                     <a:xfrm>
                       <a:off x="0" y="0"/>
-                      <a:ext cx="6843713" cy="3295650"/>
+                      <a:ext cx="5438775" cy="2224088"/>
                     </a:xfrm>
                     <a:prstGeom prst="rect"/>
                     <a:ln/>
@@ -1617,33 +1674,188 @@
           <w:between w:space="0" w:sz="0" w:val="nil"/>
         </w:pBdr>
         <w:shd w:fill="auto" w:val="clear"/>
-        <w:spacing w:after="0" w:before="60" w:lineRule="auto"/>
-        <w:rPr>
-          <w:sz w:val="24"/>
-          <w:szCs w:val="24"/>
-        </w:rPr>
-      </w:pPr>
-      <w:r>
-        <w:rPr>
-          <w:sz w:val="24"/>
-          <w:szCs w:val="24"/>
-          <w:rtl w:val="0"/>
-        </w:rPr>
-        <w:t xml:space="preserve">However, in the word cloud of the training dataset, positive (e.g., good, beautiful, opportunity, hope, thanks, peace, etc.) and a few negative words (e.g., bad, problem, etc.)  are visible.</w:t>
-      </w:r>
-    </w:p>
-    <w:p>
-      <w:pPr>
-        <w:pageBreakBefore w:val="0"/>
-        <w:pBdr>
-          <w:top w:space="0" w:sz="0" w:val="nil"/>
-          <w:left w:space="0" w:sz="0" w:val="nil"/>
-          <w:bottom w:space="0" w:sz="0" w:val="nil"/>
-          <w:right w:space="0" w:sz="0" w:val="nil"/>
-          <w:between w:space="0" w:sz="0" w:val="nil"/>
-        </w:pBdr>
-        <w:shd w:fill="auto" w:val="clear"/>
-        <w:spacing w:after="0" w:before="60" w:lineRule="auto"/>
+        <w:spacing w:after="0" w:before="60" w:line="276" w:lineRule="auto"/>
+        <w:rPr>
+          <w:sz w:val="24"/>
+          <w:szCs w:val="24"/>
+        </w:rPr>
+      </w:pPr>
+      <w:r>
+        <w:rPr>
+          <w:rtl w:val="0"/>
+        </w:rPr>
+      </w:r>
+    </w:p>
+    <w:p>
+      <w:pPr>
+        <w:pageBreakBefore w:val="0"/>
+        <w:pBdr>
+          <w:top w:space="0" w:sz="0" w:val="nil"/>
+          <w:left w:space="0" w:sz="0" w:val="nil"/>
+          <w:bottom w:space="0" w:sz="0" w:val="nil"/>
+          <w:right w:space="0" w:sz="0" w:val="nil"/>
+          <w:between w:space="0" w:sz="0" w:val="nil"/>
+        </w:pBdr>
+        <w:shd w:fill="auto" w:val="clear"/>
+        <w:spacing w:after="0" w:before="60" w:line="276" w:lineRule="auto"/>
+        <w:rPr>
+          <w:sz w:val="24"/>
+          <w:szCs w:val="24"/>
+        </w:rPr>
+      </w:pPr>
+      <w:r>
+        <w:rPr>
+          <w:rtl w:val="0"/>
+        </w:rPr>
+      </w:r>
+    </w:p>
+    <w:p>
+      <w:pPr>
+        <w:pageBreakBefore w:val="0"/>
+        <w:pBdr>
+          <w:top w:space="0" w:sz="0" w:val="nil"/>
+          <w:left w:space="0" w:sz="0" w:val="nil"/>
+          <w:bottom w:space="0" w:sz="0" w:val="nil"/>
+          <w:right w:space="0" w:sz="0" w:val="nil"/>
+          <w:between w:space="0" w:sz="0" w:val="nil"/>
+        </w:pBdr>
+        <w:shd w:fill="auto" w:val="clear"/>
+        <w:spacing w:after="0" w:before="60" w:line="276" w:lineRule="auto"/>
+        <w:rPr>
+          <w:sz w:val="24"/>
+          <w:szCs w:val="24"/>
+        </w:rPr>
+      </w:pPr>
+      <w:r>
+        <w:rPr>
+          <w:rtl w:val="0"/>
+        </w:rPr>
+      </w:r>
+    </w:p>
+    <w:p>
+      <w:pPr>
+        <w:pageBreakBefore w:val="0"/>
+        <w:pBdr>
+          <w:top w:space="0" w:sz="0" w:val="nil"/>
+          <w:left w:space="0" w:sz="0" w:val="nil"/>
+          <w:bottom w:space="0" w:sz="0" w:val="nil"/>
+          <w:right w:space="0" w:sz="0" w:val="nil"/>
+          <w:between w:space="0" w:sz="0" w:val="nil"/>
+        </w:pBdr>
+        <w:shd w:fill="auto" w:val="clear"/>
+        <w:spacing w:after="0" w:before="60" w:line="276" w:lineRule="auto"/>
+        <w:rPr>
+          <w:sz w:val="24"/>
+          <w:szCs w:val="24"/>
+        </w:rPr>
+      </w:pPr>
+      <w:r>
+        <w:rPr>
+          <w:rtl w:val="0"/>
+        </w:rPr>
+      </w:r>
+    </w:p>
+    <w:p>
+      <w:pPr>
+        <w:pageBreakBefore w:val="0"/>
+        <w:pBdr>
+          <w:top w:space="0" w:sz="0" w:val="nil"/>
+          <w:left w:space="0" w:sz="0" w:val="nil"/>
+          <w:bottom w:space="0" w:sz="0" w:val="nil"/>
+          <w:right w:space="0" w:sz="0" w:val="nil"/>
+          <w:between w:space="0" w:sz="0" w:val="nil"/>
+        </w:pBdr>
+        <w:shd w:fill="auto" w:val="clear"/>
+        <w:spacing w:after="0" w:before="60" w:line="276" w:lineRule="auto"/>
+        <w:rPr>
+          <w:sz w:val="24"/>
+          <w:szCs w:val="24"/>
+        </w:rPr>
+      </w:pPr>
+      <w:r>
+        <w:rPr>
+          <w:sz w:val="24"/>
+          <w:szCs w:val="24"/>
+          <w:rtl w:val="0"/>
+        </w:rPr>
+        <w:t xml:space="preserve">This observation about the two datasets is also confirmed by the visualisation of the two datasets using word clouds, in which the most frequently occurring words are highlighted in an image. </w:t>
+      </w:r>
+    </w:p>
+    <w:p>
+      <w:pPr>
+        <w:pageBreakBefore w:val="0"/>
+        <w:pBdr>
+          <w:top w:space="0" w:sz="0" w:val="nil"/>
+          <w:left w:space="0" w:sz="0" w:val="nil"/>
+          <w:bottom w:space="0" w:sz="0" w:val="nil"/>
+          <w:right w:space="0" w:sz="0" w:val="nil"/>
+          <w:between w:space="0" w:sz="0" w:val="nil"/>
+        </w:pBdr>
+        <w:shd w:fill="auto" w:val="clear"/>
+        <w:spacing w:after="0" w:before="60" w:line="276" w:lineRule="auto"/>
+        <w:rPr>
+          <w:sz w:val="24"/>
+          <w:szCs w:val="24"/>
+        </w:rPr>
+      </w:pPr>
+      <w:r>
+        <w:rPr>
+          <w:rtl w:val="0"/>
+        </w:rPr>
+      </w:r>
+    </w:p>
+    <w:p>
+      <w:pPr>
+        <w:pageBreakBefore w:val="0"/>
+        <w:pBdr>
+          <w:top w:space="0" w:sz="0" w:val="nil"/>
+          <w:left w:space="0" w:sz="0" w:val="nil"/>
+          <w:bottom w:space="0" w:sz="0" w:val="nil"/>
+          <w:right w:space="0" w:sz="0" w:val="nil"/>
+          <w:between w:space="0" w:sz="0" w:val="nil"/>
+        </w:pBdr>
+        <w:shd w:fill="auto" w:val="clear"/>
+        <w:spacing w:after="0" w:before="60" w:line="276" w:lineRule="auto"/>
+        <w:rPr>
+          <w:sz w:val="24"/>
+          <w:szCs w:val="24"/>
+        </w:rPr>
+      </w:pPr>
+      <w:r>
+        <w:rPr>
+          <w:rtl w:val="0"/>
+        </w:rPr>
+      </w:r>
+    </w:p>
+    <w:p>
+      <w:pPr>
+        <w:spacing w:before="60" w:line="276" w:lineRule="auto"/>
+        <w:rPr>
+          <w:sz w:val="24"/>
+          <w:szCs w:val="24"/>
+        </w:rPr>
+      </w:pPr>
+      <w:r>
+        <w:rPr>
+          <w:sz w:val="24"/>
+          <w:szCs w:val="24"/>
+          <w:rtl w:val="0"/>
+        </w:rPr>
+        <w:t xml:space="preserve">In the word cloud of the news articles, positive words are not observed, whereas negative words are present (e.g., complain, murder, demand, against, etc.) in large fonts.</w:t>
+      </w:r>
+    </w:p>
+    <w:p>
+      <w:pPr>
+        <w:pageBreakBefore w:val="0"/>
+        <w:pBdr>
+          <w:top w:space="0" w:sz="0" w:val="nil"/>
+          <w:left w:space="0" w:sz="0" w:val="nil"/>
+          <w:bottom w:space="0" w:sz="0" w:val="nil"/>
+          <w:right w:space="0" w:sz="0" w:val="nil"/>
+          <w:between w:space="0" w:sz="0" w:val="nil"/>
+        </w:pBdr>
+        <w:shd w:fill="auto" w:val="clear"/>
+        <w:spacing w:after="0" w:before="60" w:line="276" w:lineRule="auto"/>
         <w:rPr>
           <w:sz w:val="24"/>
           <w:szCs w:val="24"/>
@@ -1656,19 +1868,19 @@
         </w:rPr>
         <w:drawing>
           <wp:inline distB="114300" distT="114300" distL="114300" distR="114300">
-            <wp:extent cx="6824663" cy="3286125"/>
+            <wp:extent cx="7038975" cy="3633788"/>
             <wp:effectExtent b="0" l="0" r="0" t="0"/>
-            <wp:docPr id="3" name="image5.png"/>
+            <wp:docPr id="7" name="image8.png"/>
             <a:graphic>
               <a:graphicData uri="http://schemas.openxmlformats.org/drawingml/2006/picture">
                 <pic:pic>
                   <pic:nvPicPr>
-                    <pic:cNvPr id="0" name="image5.png"/>
+                    <pic:cNvPr id="0" name="image8.png"/>
                     <pic:cNvPicPr preferRelativeResize="0"/>
                   </pic:nvPicPr>
                   <pic:blipFill>
-                    <a:blip r:embed="rId18"/>
-                    <a:srcRect b="1897" l="0" r="0" t="1897"/>
+                    <a:blip r:embed="rId19"/>
+                    <a:srcRect b="1355" l="0" r="0" t="1897"/>
                     <a:stretch>
                       <a:fillRect/>
                     </a:stretch>
@@ -1676,7 +1888,7 @@
                   <pic:spPr>
                     <a:xfrm>
                       <a:off x="0" y="0"/>
-                      <a:ext cx="6824663" cy="3286125"/>
+                      <a:ext cx="7038975" cy="3633788"/>
                     </a:xfrm>
                     <a:prstGeom prst="rect"/>
                     <a:ln/>
@@ -1704,7 +1916,117 @@
           <w:between w:space="0" w:sz="0" w:val="nil"/>
         </w:pBdr>
         <w:shd w:fill="auto" w:val="clear"/>
-        <w:spacing w:after="0" w:before="60" w:lineRule="auto"/>
+        <w:spacing w:after="0" w:before="60" w:line="276" w:lineRule="auto"/>
+        <w:rPr>
+          <w:sz w:val="24"/>
+          <w:szCs w:val="24"/>
+        </w:rPr>
+      </w:pPr>
+      <w:r>
+        <w:rPr>
+          <w:rtl w:val="0"/>
+        </w:rPr>
+      </w:r>
+    </w:p>
+    <w:p>
+      <w:pPr>
+        <w:pageBreakBefore w:val="0"/>
+        <w:pBdr>
+          <w:top w:space="0" w:sz="0" w:val="nil"/>
+          <w:left w:space="0" w:sz="0" w:val="nil"/>
+          <w:bottom w:space="0" w:sz="0" w:val="nil"/>
+          <w:right w:space="0" w:sz="0" w:val="nil"/>
+          <w:between w:space="0" w:sz="0" w:val="nil"/>
+        </w:pBdr>
+        <w:shd w:fill="auto" w:val="clear"/>
+        <w:spacing w:after="0" w:before="60" w:line="276" w:lineRule="auto"/>
+        <w:rPr>
+          <w:sz w:val="24"/>
+          <w:szCs w:val="24"/>
+        </w:rPr>
+      </w:pPr>
+      <w:r>
+        <w:rPr>
+          <w:sz w:val="24"/>
+          <w:szCs w:val="24"/>
+          <w:rtl w:val="0"/>
+        </w:rPr>
+        <w:t xml:space="preserve">However, in the word cloud of the training dataset, positive (e.g., good, beautiful, opportunity, hope, thanks, peace, etc.) and a few negative words (e.g., bad, problem, etc.)  are visible.</w:t>
+      </w:r>
+    </w:p>
+    <w:p>
+      <w:pPr>
+        <w:pageBreakBefore w:val="0"/>
+        <w:pBdr>
+          <w:top w:space="0" w:sz="0" w:val="nil"/>
+          <w:left w:space="0" w:sz="0" w:val="nil"/>
+          <w:bottom w:space="0" w:sz="0" w:val="nil"/>
+          <w:right w:space="0" w:sz="0" w:val="nil"/>
+          <w:between w:space="0" w:sz="0" w:val="nil"/>
+        </w:pBdr>
+        <w:shd w:fill="auto" w:val="clear"/>
+        <w:spacing w:after="0" w:before="60" w:line="276" w:lineRule="auto"/>
+        <w:rPr>
+          <w:sz w:val="24"/>
+          <w:szCs w:val="24"/>
+        </w:rPr>
+      </w:pPr>
+      <w:r>
+        <w:rPr>
+          <w:sz w:val="24"/>
+          <w:szCs w:val="24"/>
+        </w:rPr>
+        <w:drawing>
+          <wp:inline distB="114300" distT="114300" distL="114300" distR="114300">
+            <wp:extent cx="7029450" cy="3567113"/>
+            <wp:effectExtent b="0" l="0" r="0" t="0"/>
+            <wp:docPr id="3" name="image9.png"/>
+            <a:graphic>
+              <a:graphicData uri="http://schemas.openxmlformats.org/drawingml/2006/picture">
+                <pic:pic>
+                  <pic:nvPicPr>
+                    <pic:cNvPr id="0" name="image9.png"/>
+                    <pic:cNvPicPr preferRelativeResize="0"/>
+                  </pic:nvPicPr>
+                  <pic:blipFill>
+                    <a:blip r:embed="rId20"/>
+                    <a:srcRect b="1897" l="0" r="0" t="1897"/>
+                    <a:stretch>
+                      <a:fillRect/>
+                    </a:stretch>
+                  </pic:blipFill>
+                  <pic:spPr>
+                    <a:xfrm>
+                      <a:off x="0" y="0"/>
+                      <a:ext cx="7029450" cy="3567113"/>
+                    </a:xfrm>
+                    <a:prstGeom prst="rect"/>
+                    <a:ln/>
+                  </pic:spPr>
+                </pic:pic>
+              </a:graphicData>
+            </a:graphic>
+          </wp:inline>
+        </w:drawing>
+      </w:r>
+      <w:r>
+        <w:rPr>
+          <w:rtl w:val="0"/>
+        </w:rPr>
+      </w:r>
+    </w:p>
+    <w:p>
+      <w:pPr>
+        <w:pageBreakBefore w:val="0"/>
+        <w:pBdr>
+          <w:top w:space="0" w:sz="0" w:val="nil"/>
+          <w:left w:space="0" w:sz="0" w:val="nil"/>
+          <w:bottom w:space="0" w:sz="0" w:val="nil"/>
+          <w:right w:space="0" w:sz="0" w:val="nil"/>
+          <w:between w:space="0" w:sz="0" w:val="nil"/>
+        </w:pBdr>
+        <w:shd w:fill="auto" w:val="clear"/>
+        <w:spacing w:after="0" w:before="60" w:line="276" w:lineRule="auto"/>
         <w:rPr>
           <w:sz w:val="24"/>
           <w:szCs w:val="24"/>
@@ -1730,7 +2052,30 @@
           <w:between w:space="0" w:sz="0" w:val="nil"/>
         </w:pBdr>
         <w:shd w:fill="auto" w:val="clear"/>
-        <w:spacing w:after="0" w:before="60" w:lineRule="auto"/>
+        <w:spacing w:after="0" w:before="60" w:line="276" w:lineRule="auto"/>
+        <w:rPr>
+          <w:sz w:val="24"/>
+          <w:szCs w:val="24"/>
+        </w:rPr>
+      </w:pPr>
+      <w:r>
+        <w:rPr>
+          <w:rtl w:val="0"/>
+        </w:rPr>
+      </w:r>
+    </w:p>
+    <w:p>
+      <w:pPr>
+        <w:pageBreakBefore w:val="0"/>
+        <w:pBdr>
+          <w:top w:space="0" w:sz="0" w:val="nil"/>
+          <w:left w:space="0" w:sz="0" w:val="nil"/>
+          <w:bottom w:space="0" w:sz="0" w:val="nil"/>
+          <w:right w:space="0" w:sz="0" w:val="nil"/>
+          <w:between w:space="0" w:sz="0" w:val="nil"/>
+        </w:pBdr>
+        <w:shd w:fill="auto" w:val="clear"/>
+        <w:spacing w:after="0" w:before="60" w:line="276" w:lineRule="auto"/>
         <w:rPr>
           <w:sz w:val="24"/>
           <w:szCs w:val="24"/>
@@ -1745,16 +2090,16 @@
           <wp:inline distB="114300" distT="114300" distL="114300" distR="114300">
             <wp:extent cx="4548188" cy="3520472"/>
             <wp:effectExtent b="0" l="0" r="0" t="0"/>
-            <wp:docPr id="10" name="image11.png"/>
+            <wp:docPr id="12" name="image7.png"/>
             <a:graphic>
               <a:graphicData uri="http://schemas.openxmlformats.org/drawingml/2006/picture">
                 <pic:pic>
                   <pic:nvPicPr>
-                    <pic:cNvPr id="0" name="image11.png"/>
+                    <pic:cNvPr id="0" name="image7.png"/>
                     <pic:cNvPicPr preferRelativeResize="0"/>
                   </pic:nvPicPr>
                   <pic:blipFill>
-                    <a:blip r:embed="rId19"/>
+                    <a:blip r:embed="rId21"/>
                     <a:srcRect b="7785" l="0" r="0" t="0"/>
                     <a:stretch>
                       <a:fillRect/>
@@ -1791,53 +2136,76 @@
           <w:between w:space="0" w:sz="0" w:val="nil"/>
         </w:pBdr>
         <w:shd w:fill="auto" w:val="clear"/>
-        <w:spacing w:after="0" w:before="60" w:lineRule="auto"/>
-        <w:rPr>
-          <w:sz w:val="24"/>
-          <w:szCs w:val="24"/>
-        </w:rPr>
-      </w:pPr>
-      <w:r>
-        <w:rPr>
-          <w:rtl w:val="0"/>
-        </w:rPr>
-      </w:r>
-    </w:p>
-    <w:p>
-      <w:pPr>
-        <w:pageBreakBefore w:val="0"/>
-        <w:pBdr>
-          <w:top w:space="0" w:sz="0" w:val="nil"/>
-          <w:left w:space="0" w:sz="0" w:val="nil"/>
-          <w:bottom w:space="0" w:sz="0" w:val="nil"/>
-          <w:right w:space="0" w:sz="0" w:val="nil"/>
-          <w:between w:space="0" w:sz="0" w:val="nil"/>
-        </w:pBdr>
-        <w:shd w:fill="auto" w:val="clear"/>
-        <w:spacing w:after="0" w:before="60" w:lineRule="auto"/>
-        <w:rPr>
-          <w:sz w:val="24"/>
-          <w:szCs w:val="24"/>
-        </w:rPr>
-      </w:pPr>
-      <w:r>
-        <w:rPr>
-          <w:rtl w:val="0"/>
-        </w:rPr>
-      </w:r>
-    </w:p>
-    <w:p>
-      <w:pPr>
-        <w:pageBreakBefore w:val="0"/>
-        <w:pBdr>
-          <w:top w:space="0" w:sz="0" w:val="nil"/>
-          <w:left w:space="0" w:sz="0" w:val="nil"/>
-          <w:bottom w:space="0" w:sz="0" w:val="nil"/>
-          <w:right w:space="0" w:sz="0" w:val="nil"/>
-          <w:between w:space="0" w:sz="0" w:val="nil"/>
-        </w:pBdr>
-        <w:shd w:fill="auto" w:val="clear"/>
-        <w:spacing w:after="0" w:before="60" w:lineRule="auto"/>
+        <w:spacing w:after="0" w:before="60" w:line="276" w:lineRule="auto"/>
+        <w:rPr>
+          <w:sz w:val="24"/>
+          <w:szCs w:val="24"/>
+        </w:rPr>
+      </w:pPr>
+      <w:r>
+        <w:rPr>
+          <w:rtl w:val="0"/>
+        </w:rPr>
+      </w:r>
+    </w:p>
+    <w:p>
+      <w:pPr>
+        <w:pageBreakBefore w:val="0"/>
+        <w:pBdr>
+          <w:top w:space="0" w:sz="0" w:val="nil"/>
+          <w:left w:space="0" w:sz="0" w:val="nil"/>
+          <w:bottom w:space="0" w:sz="0" w:val="nil"/>
+          <w:right w:space="0" w:sz="0" w:val="nil"/>
+          <w:between w:space="0" w:sz="0" w:val="nil"/>
+        </w:pBdr>
+        <w:shd w:fill="auto" w:val="clear"/>
+        <w:spacing w:after="0" w:before="60" w:line="276" w:lineRule="auto"/>
+        <w:rPr>
+          <w:sz w:val="24"/>
+          <w:szCs w:val="24"/>
+        </w:rPr>
+      </w:pPr>
+      <w:r>
+        <w:rPr>
+          <w:rtl w:val="0"/>
+        </w:rPr>
+      </w:r>
+    </w:p>
+    <w:p>
+      <w:pPr>
+        <w:pageBreakBefore w:val="0"/>
+        <w:pBdr>
+          <w:top w:space="0" w:sz="0" w:val="nil"/>
+          <w:left w:space="0" w:sz="0" w:val="nil"/>
+          <w:bottom w:space="0" w:sz="0" w:val="nil"/>
+          <w:right w:space="0" w:sz="0" w:val="nil"/>
+          <w:between w:space="0" w:sz="0" w:val="nil"/>
+        </w:pBdr>
+        <w:shd w:fill="auto" w:val="clear"/>
+        <w:spacing w:after="0" w:before="60" w:line="276" w:lineRule="auto"/>
+        <w:rPr>
+          <w:sz w:val="24"/>
+          <w:szCs w:val="24"/>
+        </w:rPr>
+      </w:pPr>
+      <w:r>
+        <w:rPr>
+          <w:rtl w:val="0"/>
+        </w:rPr>
+      </w:r>
+    </w:p>
+    <w:p>
+      <w:pPr>
+        <w:pageBreakBefore w:val="0"/>
+        <w:pBdr>
+          <w:top w:space="0" w:sz="0" w:val="nil"/>
+          <w:left w:space="0" w:sz="0" w:val="nil"/>
+          <w:bottom w:space="0" w:sz="0" w:val="nil"/>
+          <w:right w:space="0" w:sz="0" w:val="nil"/>
+          <w:between w:space="0" w:sz="0" w:val="nil"/>
+        </w:pBdr>
+        <w:shd w:fill="auto" w:val="clear"/>
+        <w:spacing w:after="0" w:before="60" w:line="276" w:lineRule="auto"/>
         <w:rPr>
           <w:sz w:val="24"/>
           <w:szCs w:val="24"/>
@@ -1852,16 +2220,16 @@
           <wp:inline distB="114300" distT="114300" distL="114300" distR="114300">
             <wp:extent cx="6938963" cy="2735727"/>
             <wp:effectExtent b="0" l="0" r="0" t="0"/>
-            <wp:docPr id="5" name="image8.png"/>
+            <wp:docPr id="6" name="image17.png"/>
             <a:graphic>
               <a:graphicData uri="http://schemas.openxmlformats.org/drawingml/2006/picture">
                 <pic:pic>
                   <pic:nvPicPr>
-                    <pic:cNvPr id="0" name="image8.png"/>
+                    <pic:cNvPr id="0" name="image17.png"/>
                     <pic:cNvPicPr preferRelativeResize="0"/>
                   </pic:nvPicPr>
                   <pic:blipFill>
-                    <a:blip r:embed="rId20"/>
+                    <a:blip r:embed="rId22"/>
                     <a:srcRect b="0" l="0" r="0" t="0"/>
                     <a:stretch>
                       <a:fillRect/>
@@ -1898,7 +2266,7 @@
           <w:between w:space="0" w:sz="0" w:val="nil"/>
         </w:pBdr>
         <w:shd w:fill="auto" w:val="clear"/>
-        <w:spacing w:after="0" w:before="60" w:lineRule="auto"/>
+        <w:spacing w:after="0" w:before="60" w:line="276" w:lineRule="auto"/>
         <w:rPr>
           <w:sz w:val="24"/>
           <w:szCs w:val="24"/>
@@ -1913,16 +2281,16 @@
           <wp:inline distB="114300" distT="114300" distL="114300" distR="114300">
             <wp:extent cx="7038975" cy="3014663"/>
             <wp:effectExtent b="0" l="0" r="0" t="0"/>
-            <wp:docPr id="12" name="image13.png"/>
+            <wp:docPr id="14" name="image11.png"/>
             <a:graphic>
               <a:graphicData uri="http://schemas.openxmlformats.org/drawingml/2006/picture">
                 <pic:pic>
                   <pic:nvPicPr>
-                    <pic:cNvPr id="0" name="image13.png"/>
+                    <pic:cNvPr id="0" name="image11.png"/>
                     <pic:cNvPicPr preferRelativeResize="0"/>
                   </pic:nvPicPr>
                   <pic:blipFill>
-                    <a:blip r:embed="rId21"/>
+                    <a:blip r:embed="rId23"/>
                     <a:srcRect b="0" l="833" r="0" t="0"/>
                     <a:stretch>
                       <a:fillRect/>
@@ -1959,53 +2327,76 @@
           <w:between w:space="0" w:sz="0" w:val="nil"/>
         </w:pBdr>
         <w:shd w:fill="auto" w:val="clear"/>
-        <w:spacing w:after="0" w:before="60" w:lineRule="auto"/>
-        <w:rPr>
-          <w:sz w:val="24"/>
-          <w:szCs w:val="24"/>
-        </w:rPr>
-      </w:pPr>
-      <w:r>
-        <w:rPr>
-          <w:rtl w:val="0"/>
-        </w:rPr>
-      </w:r>
-    </w:p>
-    <w:p>
-      <w:pPr>
-        <w:pageBreakBefore w:val="0"/>
-        <w:pBdr>
-          <w:top w:space="0" w:sz="0" w:val="nil"/>
-          <w:left w:space="0" w:sz="0" w:val="nil"/>
-          <w:bottom w:space="0" w:sz="0" w:val="nil"/>
-          <w:right w:space="0" w:sz="0" w:val="nil"/>
-          <w:between w:space="0" w:sz="0" w:val="nil"/>
-        </w:pBdr>
-        <w:shd w:fill="auto" w:val="clear"/>
-        <w:spacing w:after="0" w:before="60" w:lineRule="auto"/>
-        <w:rPr>
-          <w:sz w:val="24"/>
-          <w:szCs w:val="24"/>
-        </w:rPr>
-      </w:pPr>
-      <w:r>
-        <w:rPr>
-          <w:rtl w:val="0"/>
-        </w:rPr>
-      </w:r>
-    </w:p>
-    <w:p>
-      <w:pPr>
-        <w:pageBreakBefore w:val="0"/>
-        <w:pBdr>
-          <w:top w:space="0" w:sz="0" w:val="nil"/>
-          <w:left w:space="0" w:sz="0" w:val="nil"/>
-          <w:bottom w:space="0" w:sz="0" w:val="nil"/>
-          <w:right w:space="0" w:sz="0" w:val="nil"/>
-          <w:between w:space="0" w:sz="0" w:val="nil"/>
-        </w:pBdr>
-        <w:shd w:fill="auto" w:val="clear"/>
-        <w:spacing w:after="0" w:before="60" w:lineRule="auto"/>
+        <w:spacing w:after="0" w:before="60" w:line="276" w:lineRule="auto"/>
+        <w:rPr>
+          <w:sz w:val="24"/>
+          <w:szCs w:val="24"/>
+        </w:rPr>
+      </w:pPr>
+      <w:r>
+        <w:rPr>
+          <w:rtl w:val="0"/>
+        </w:rPr>
+      </w:r>
+    </w:p>
+    <w:p>
+      <w:pPr>
+        <w:pageBreakBefore w:val="0"/>
+        <w:pBdr>
+          <w:top w:space="0" w:sz="0" w:val="nil"/>
+          <w:left w:space="0" w:sz="0" w:val="nil"/>
+          <w:bottom w:space="0" w:sz="0" w:val="nil"/>
+          <w:right w:space="0" w:sz="0" w:val="nil"/>
+          <w:between w:space="0" w:sz="0" w:val="nil"/>
+        </w:pBdr>
+        <w:shd w:fill="auto" w:val="clear"/>
+        <w:spacing w:after="0" w:before="60" w:line="276" w:lineRule="auto"/>
+        <w:rPr>
+          <w:sz w:val="24"/>
+          <w:szCs w:val="24"/>
+        </w:rPr>
+      </w:pPr>
+      <w:r>
+        <w:rPr>
+          <w:rtl w:val="0"/>
+        </w:rPr>
+      </w:r>
+    </w:p>
+    <w:p>
+      <w:pPr>
+        <w:pageBreakBefore w:val="0"/>
+        <w:pBdr>
+          <w:top w:space="0" w:sz="0" w:val="nil"/>
+          <w:left w:space="0" w:sz="0" w:val="nil"/>
+          <w:bottom w:space="0" w:sz="0" w:val="nil"/>
+          <w:right w:space="0" w:sz="0" w:val="nil"/>
+          <w:between w:space="0" w:sz="0" w:val="nil"/>
+        </w:pBdr>
+        <w:shd w:fill="auto" w:val="clear"/>
+        <w:spacing w:after="0" w:before="60" w:line="276" w:lineRule="auto"/>
+        <w:rPr>
+          <w:sz w:val="24"/>
+          <w:szCs w:val="24"/>
+        </w:rPr>
+      </w:pPr>
+      <w:r>
+        <w:rPr>
+          <w:rtl w:val="0"/>
+        </w:rPr>
+      </w:r>
+    </w:p>
+    <w:p>
+      <w:pPr>
+        <w:pageBreakBefore w:val="0"/>
+        <w:pBdr>
+          <w:top w:space="0" w:sz="0" w:val="nil"/>
+          <w:left w:space="0" w:sz="0" w:val="nil"/>
+          <w:bottom w:space="0" w:sz="0" w:val="nil"/>
+          <w:right w:space="0" w:sz="0" w:val="nil"/>
+          <w:between w:space="0" w:sz="0" w:val="nil"/>
+        </w:pBdr>
+        <w:shd w:fill="auto" w:val="clear"/>
+        <w:spacing w:after="0" w:before="60" w:line="276" w:lineRule="auto"/>
         <w:rPr>
           <w:sz w:val="24"/>
           <w:szCs w:val="24"/>
@@ -2031,7 +2422,30 @@
           <w:between w:space="0" w:sz="0" w:val="nil"/>
         </w:pBdr>
         <w:shd w:fill="auto" w:val="clear"/>
-        <w:spacing w:after="0" w:before="60" w:lineRule="auto"/>
+        <w:spacing w:after="0" w:before="60" w:line="276" w:lineRule="auto"/>
+        <w:rPr>
+          <w:sz w:val="24"/>
+          <w:szCs w:val="24"/>
+        </w:rPr>
+      </w:pPr>
+      <w:r>
+        <w:rPr>
+          <w:rtl w:val="0"/>
+        </w:rPr>
+      </w:r>
+    </w:p>
+    <w:p>
+      <w:pPr>
+        <w:pageBreakBefore w:val="0"/>
+        <w:pBdr>
+          <w:top w:space="0" w:sz="0" w:val="nil"/>
+          <w:left w:space="0" w:sz="0" w:val="nil"/>
+          <w:bottom w:space="0" w:sz="0" w:val="nil"/>
+          <w:right w:space="0" w:sz="0" w:val="nil"/>
+          <w:between w:space="0" w:sz="0" w:val="nil"/>
+        </w:pBdr>
+        <w:shd w:fill="auto" w:val="clear"/>
+        <w:spacing w:after="0" w:before="60" w:line="276" w:lineRule="auto"/>
         <w:rPr>
           <w:sz w:val="24"/>
           <w:szCs w:val="24"/>
@@ -2046,16 +2460,16 @@
           <wp:inline distB="114300" distT="114300" distL="114300" distR="114300">
             <wp:extent cx="6934200" cy="3614738"/>
             <wp:effectExtent b="0" l="0" r="0" t="0"/>
-            <wp:docPr id="2" name="image6.png"/>
+            <wp:docPr id="2" name="image13.png"/>
             <a:graphic>
               <a:graphicData uri="http://schemas.openxmlformats.org/drawingml/2006/picture">
                 <pic:pic>
                   <pic:nvPicPr>
-                    <pic:cNvPr id="0" name="image6.png"/>
+                    <pic:cNvPr id="0" name="image13.png"/>
                     <pic:cNvPicPr preferRelativeResize="0"/>
                   </pic:nvPicPr>
                   <pic:blipFill>
-                    <a:blip r:embed="rId22"/>
+                    <a:blip r:embed="rId24"/>
                     <a:srcRect b="0" l="0" r="0" t="0"/>
                     <a:stretch>
                       <a:fillRect/>
@@ -2092,76 +2506,53 @@
           <w:between w:space="0" w:sz="0" w:val="nil"/>
         </w:pBdr>
         <w:shd w:fill="auto" w:val="clear"/>
-        <w:spacing w:after="0" w:before="60" w:lineRule="auto"/>
-        <w:rPr>
-          <w:sz w:val="24"/>
-          <w:szCs w:val="24"/>
-        </w:rPr>
-      </w:pPr>
-      <w:r>
-        <w:rPr>
-          <w:rtl w:val="0"/>
-        </w:rPr>
-      </w:r>
-    </w:p>
-    <w:p>
-      <w:pPr>
-        <w:pageBreakBefore w:val="0"/>
-        <w:pBdr>
-          <w:top w:space="0" w:sz="0" w:val="nil"/>
-          <w:left w:space="0" w:sz="0" w:val="nil"/>
-          <w:bottom w:space="0" w:sz="0" w:val="nil"/>
-          <w:right w:space="0" w:sz="0" w:val="nil"/>
-          <w:between w:space="0" w:sz="0" w:val="nil"/>
-        </w:pBdr>
-        <w:shd w:fill="auto" w:val="clear"/>
-        <w:spacing w:after="0" w:before="60" w:lineRule="auto"/>
-        <w:rPr>
-          <w:sz w:val="24"/>
-          <w:szCs w:val="24"/>
-        </w:rPr>
-      </w:pPr>
-      <w:r>
-        <w:rPr>
-          <w:rtl w:val="0"/>
-        </w:rPr>
-      </w:r>
-    </w:p>
-    <w:p>
-      <w:pPr>
-        <w:pageBreakBefore w:val="0"/>
-        <w:pBdr>
-          <w:top w:space="0" w:sz="0" w:val="nil"/>
-          <w:left w:space="0" w:sz="0" w:val="nil"/>
-          <w:bottom w:space="0" w:sz="0" w:val="nil"/>
-          <w:right w:space="0" w:sz="0" w:val="nil"/>
-          <w:between w:space="0" w:sz="0" w:val="nil"/>
-        </w:pBdr>
-        <w:shd w:fill="auto" w:val="clear"/>
-        <w:spacing w:after="0" w:before="60" w:lineRule="auto"/>
-        <w:rPr>
-          <w:sz w:val="24"/>
-          <w:szCs w:val="24"/>
-        </w:rPr>
-      </w:pPr>
-      <w:r>
-        <w:rPr>
-          <w:rtl w:val="0"/>
-        </w:rPr>
-      </w:r>
-    </w:p>
-    <w:p>
-      <w:pPr>
-        <w:pageBreakBefore w:val="0"/>
-        <w:pBdr>
-          <w:top w:space="0" w:sz="0" w:val="nil"/>
-          <w:left w:space="0" w:sz="0" w:val="nil"/>
-          <w:bottom w:space="0" w:sz="0" w:val="nil"/>
-          <w:right w:space="0" w:sz="0" w:val="nil"/>
-          <w:between w:space="0" w:sz="0" w:val="nil"/>
-        </w:pBdr>
-        <w:shd w:fill="auto" w:val="clear"/>
-        <w:spacing w:after="0" w:before="60" w:lineRule="auto"/>
+        <w:spacing w:after="0" w:before="60" w:line="276" w:lineRule="auto"/>
+        <w:rPr>
+          <w:sz w:val="24"/>
+          <w:szCs w:val="24"/>
+        </w:rPr>
+      </w:pPr>
+      <w:r>
+        <w:rPr>
+          <w:rtl w:val="0"/>
+        </w:rPr>
+      </w:r>
+    </w:p>
+    <w:p>
+      <w:pPr>
+        <w:pageBreakBefore w:val="0"/>
+        <w:pBdr>
+          <w:top w:space="0" w:sz="0" w:val="nil"/>
+          <w:left w:space="0" w:sz="0" w:val="nil"/>
+          <w:bottom w:space="0" w:sz="0" w:val="nil"/>
+          <w:right w:space="0" w:sz="0" w:val="nil"/>
+          <w:between w:space="0" w:sz="0" w:val="nil"/>
+        </w:pBdr>
+        <w:shd w:fill="auto" w:val="clear"/>
+        <w:spacing w:after="0" w:before="60" w:line="276" w:lineRule="auto"/>
+        <w:rPr>
+          <w:sz w:val="24"/>
+          <w:szCs w:val="24"/>
+        </w:rPr>
+      </w:pPr>
+      <w:r>
+        <w:rPr>
+          <w:rtl w:val="0"/>
+        </w:rPr>
+      </w:r>
+    </w:p>
+    <w:p>
+      <w:pPr>
+        <w:pageBreakBefore w:val="0"/>
+        <w:pBdr>
+          <w:top w:space="0" w:sz="0" w:val="nil"/>
+          <w:left w:space="0" w:sz="0" w:val="nil"/>
+          <w:bottom w:space="0" w:sz="0" w:val="nil"/>
+          <w:right w:space="0" w:sz="0" w:val="nil"/>
+          <w:between w:space="0" w:sz="0" w:val="nil"/>
+        </w:pBdr>
+        <w:shd w:fill="auto" w:val="clear"/>
+        <w:spacing w:after="0" w:before="60" w:line="276" w:lineRule="auto"/>
         <w:rPr>
           <w:sz w:val="24"/>
           <w:szCs w:val="24"/>
@@ -2187,7 +2578,7 @@
           <w:between w:space="0" w:sz="0" w:val="nil"/>
         </w:pBdr>
         <w:shd w:fill="auto" w:val="clear"/>
-        <w:spacing w:after="0" w:before="60" w:lineRule="auto"/>
+        <w:spacing w:after="0" w:before="60" w:line="276" w:lineRule="auto"/>
         <w:rPr>
           <w:sz w:val="24"/>
           <w:szCs w:val="24"/>
@@ -2202,7 +2593,7 @@
           <wp:inline distB="114300" distT="114300" distL="114300" distR="114300">
             <wp:extent cx="7095182" cy="2928938"/>
             <wp:effectExtent b="0" l="0" r="0" t="0"/>
-            <wp:docPr id="14" name="image16.png"/>
+            <wp:docPr id="16" name="image16.png"/>
             <a:graphic>
               <a:graphicData uri="http://schemas.openxmlformats.org/drawingml/2006/picture">
                 <pic:pic>
@@ -2211,7 +2602,7 @@
                     <pic:cNvPicPr preferRelativeResize="0"/>
                   </pic:nvPicPr>
                   <pic:blipFill>
-                    <a:blip r:embed="rId23"/>
+                    <a:blip r:embed="rId25"/>
                     <a:srcRect b="0" l="0" r="0" t="0"/>
                     <a:stretch>
                       <a:fillRect/>
@@ -2248,53 +2639,168 @@
           <w:between w:space="0" w:sz="0" w:val="nil"/>
         </w:pBdr>
         <w:shd w:fill="auto" w:val="clear"/>
-        <w:spacing w:after="0" w:before="60" w:lineRule="auto"/>
-        <w:rPr>
-          <w:sz w:val="24"/>
-          <w:szCs w:val="24"/>
-        </w:rPr>
-      </w:pPr>
-      <w:r>
-        <w:rPr>
-          <w:rtl w:val="0"/>
-        </w:rPr>
-      </w:r>
-    </w:p>
-    <w:p>
-      <w:pPr>
-        <w:pageBreakBefore w:val="0"/>
-        <w:pBdr>
-          <w:top w:space="0" w:sz="0" w:val="nil"/>
-          <w:left w:space="0" w:sz="0" w:val="nil"/>
-          <w:bottom w:space="0" w:sz="0" w:val="nil"/>
-          <w:right w:space="0" w:sz="0" w:val="nil"/>
-          <w:between w:space="0" w:sz="0" w:val="nil"/>
-        </w:pBdr>
-        <w:shd w:fill="auto" w:val="clear"/>
-        <w:spacing w:after="0" w:before="60" w:lineRule="auto"/>
-        <w:rPr>
-          <w:sz w:val="24"/>
-          <w:szCs w:val="24"/>
-        </w:rPr>
-      </w:pPr>
-      <w:r>
-        <w:rPr>
-          <w:rtl w:val="0"/>
-        </w:rPr>
-      </w:r>
-    </w:p>
-    <w:p>
-      <w:pPr>
-        <w:pageBreakBefore w:val="0"/>
-        <w:pBdr>
-          <w:top w:space="0" w:sz="0" w:val="nil"/>
-          <w:left w:space="0" w:sz="0" w:val="nil"/>
-          <w:bottom w:space="0" w:sz="0" w:val="nil"/>
-          <w:right w:space="0" w:sz="0" w:val="nil"/>
-          <w:between w:space="0" w:sz="0" w:val="nil"/>
-        </w:pBdr>
-        <w:shd w:fill="auto" w:val="clear"/>
-        <w:spacing w:after="0" w:before="60" w:lineRule="auto"/>
+        <w:spacing w:after="0" w:before="60" w:line="276" w:lineRule="auto"/>
+        <w:rPr>
+          <w:sz w:val="24"/>
+          <w:szCs w:val="24"/>
+        </w:rPr>
+      </w:pPr>
+      <w:r>
+        <w:rPr>
+          <w:rtl w:val="0"/>
+        </w:rPr>
+      </w:r>
+    </w:p>
+    <w:p>
+      <w:pPr>
+        <w:pageBreakBefore w:val="0"/>
+        <w:pBdr>
+          <w:top w:space="0" w:sz="0" w:val="nil"/>
+          <w:left w:space="0" w:sz="0" w:val="nil"/>
+          <w:bottom w:space="0" w:sz="0" w:val="nil"/>
+          <w:right w:space="0" w:sz="0" w:val="nil"/>
+          <w:between w:space="0" w:sz="0" w:val="nil"/>
+        </w:pBdr>
+        <w:shd w:fill="auto" w:val="clear"/>
+        <w:spacing w:after="0" w:before="60" w:line="276" w:lineRule="auto"/>
+        <w:rPr>
+          <w:sz w:val="24"/>
+          <w:szCs w:val="24"/>
+        </w:rPr>
+      </w:pPr>
+      <w:r>
+        <w:rPr>
+          <w:sz w:val="24"/>
+          <w:szCs w:val="24"/>
+          <w:rtl w:val="0"/>
+        </w:rPr>
+        <w:t xml:space="preserve">A sample of the predicted output file is as follows:</w:t>
+      </w:r>
+    </w:p>
+    <w:p>
+      <w:pPr>
+        <w:pageBreakBefore w:val="0"/>
+        <w:pBdr>
+          <w:top w:space="0" w:sz="0" w:val="nil"/>
+          <w:left w:space="0" w:sz="0" w:val="nil"/>
+          <w:bottom w:space="0" w:sz="0" w:val="nil"/>
+          <w:right w:space="0" w:sz="0" w:val="nil"/>
+          <w:between w:space="0" w:sz="0" w:val="nil"/>
+        </w:pBdr>
+        <w:shd w:fill="auto" w:val="clear"/>
+        <w:spacing w:after="0" w:before="60" w:line="276" w:lineRule="auto"/>
+        <w:rPr>
+          <w:sz w:val="24"/>
+          <w:szCs w:val="24"/>
+        </w:rPr>
+      </w:pPr>
+      <w:r>
+        <w:rPr>
+          <w:sz w:val="24"/>
+          <w:szCs w:val="24"/>
+        </w:rPr>
+        <w:drawing>
+          <wp:inline distB="114300" distT="114300" distL="114300" distR="114300">
+            <wp:extent cx="3562350" cy="1443038"/>
+            <wp:effectExtent b="12700" l="12700" r="12700" t="12700"/>
+            <wp:docPr id="4" name="image6.png"/>
+            <a:graphic>
+              <a:graphicData uri="http://schemas.openxmlformats.org/drawingml/2006/picture">
+                <pic:pic>
+                  <pic:nvPicPr>
+                    <pic:cNvPr id="0" name="image6.png"/>
+                    <pic:cNvPicPr preferRelativeResize="0"/>
+                  </pic:nvPicPr>
+                  <pic:blipFill>
+                    <a:blip r:embed="rId26"/>
+                    <a:srcRect b="0" l="0" r="0" t="3214"/>
+                    <a:stretch>
+                      <a:fillRect/>
+                    </a:stretch>
+                  </pic:blipFill>
+                  <pic:spPr>
+                    <a:xfrm>
+                      <a:off x="0" y="0"/>
+                      <a:ext cx="3562350" cy="1443038"/>
+                    </a:xfrm>
+                    <a:prstGeom prst="rect"/>
+                    <a:ln w="12700">
+                      <a:solidFill>
+                        <a:srgbClr val="000000"/>
+                      </a:solidFill>
+                      <a:prstDash val="solid"/>
+                    </a:ln>
+                  </pic:spPr>
+                </pic:pic>
+              </a:graphicData>
+            </a:graphic>
+          </wp:inline>
+        </w:drawing>
+      </w:r>
+      <w:r>
+        <w:rPr>
+          <w:rtl w:val="0"/>
+        </w:rPr>
+      </w:r>
+    </w:p>
+    <w:p>
+      <w:pPr>
+        <w:pageBreakBefore w:val="0"/>
+        <w:pBdr>
+          <w:top w:space="0" w:sz="0" w:val="nil"/>
+          <w:left w:space="0" w:sz="0" w:val="nil"/>
+          <w:bottom w:space="0" w:sz="0" w:val="nil"/>
+          <w:right w:space="0" w:sz="0" w:val="nil"/>
+          <w:between w:space="0" w:sz="0" w:val="nil"/>
+        </w:pBdr>
+        <w:shd w:fill="auto" w:val="clear"/>
+        <w:spacing w:after="0" w:before="60" w:line="276" w:lineRule="auto"/>
+        <w:rPr>
+          <w:sz w:val="24"/>
+          <w:szCs w:val="24"/>
+        </w:rPr>
+      </w:pPr>
+      <w:r>
+        <w:rPr>
+          <w:rtl w:val="0"/>
+        </w:rPr>
+      </w:r>
+    </w:p>
+    <w:p>
+      <w:pPr>
+        <w:pageBreakBefore w:val="0"/>
+        <w:pBdr>
+          <w:top w:space="0" w:sz="0" w:val="nil"/>
+          <w:left w:space="0" w:sz="0" w:val="nil"/>
+          <w:bottom w:space="0" w:sz="0" w:val="nil"/>
+          <w:right w:space="0" w:sz="0" w:val="nil"/>
+          <w:between w:space="0" w:sz="0" w:val="nil"/>
+        </w:pBdr>
+        <w:shd w:fill="auto" w:val="clear"/>
+        <w:spacing w:after="0" w:before="60" w:line="276" w:lineRule="auto"/>
+        <w:rPr>
+          <w:sz w:val="24"/>
+          <w:szCs w:val="24"/>
+        </w:rPr>
+      </w:pPr>
+      <w:r>
+        <w:rPr>
+          <w:rtl w:val="0"/>
+        </w:rPr>
+      </w:r>
+    </w:p>
+    <w:p>
+      <w:pPr>
+        <w:pageBreakBefore w:val="0"/>
+        <w:pBdr>
+          <w:top w:space="0" w:sz="0" w:val="nil"/>
+          <w:left w:space="0" w:sz="0" w:val="nil"/>
+          <w:bottom w:space="0" w:sz="0" w:val="nil"/>
+          <w:right w:space="0" w:sz="0" w:val="nil"/>
+          <w:between w:space="0" w:sz="0" w:val="nil"/>
+        </w:pBdr>
+        <w:shd w:fill="auto" w:val="clear"/>
+        <w:spacing w:after="0" w:before="60" w:line="276" w:lineRule="auto"/>
         <w:rPr>
           <w:b w:val="1"/>
           <w:sz w:val="26"/>
@@ -2326,7 +2832,7 @@
           <w:between w:space="0" w:sz="0" w:val="nil"/>
         </w:pBdr>
         <w:shd w:fill="auto" w:val="clear"/>
-        <w:spacing w:after="0" w:afterAutospacing="0" w:before="60" w:lineRule="auto"/>
+        <w:spacing w:after="0" w:afterAutospacing="0" w:before="60" w:line="276" w:lineRule="auto"/>
         <w:ind w:left="720" w:hanging="360"/>
         <w:rPr>
           <w:sz w:val="24"/>
@@ -2334,7 +2840,7 @@
           <w:u w:val="none"/>
         </w:rPr>
       </w:pPr>
-      <w:hyperlink r:id="rId24">
+      <w:hyperlink r:id="rId27">
         <w:r>
           <w:rPr>
             <w:color w:val="1155cc"/>
@@ -2367,7 +2873,7 @@
           <w:between w:space="0" w:sz="0" w:val="nil"/>
         </w:pBdr>
         <w:shd w:fill="auto" w:val="clear"/>
-        <w:spacing w:after="0" w:afterAutospacing="0" w:before="0" w:beforeAutospacing="0" w:lineRule="auto"/>
+        <w:spacing w:after="0" w:afterAutospacing="0" w:before="0" w:beforeAutospacing="0" w:line="276" w:lineRule="auto"/>
         <w:ind w:left="720" w:hanging="360"/>
         <w:rPr>
           <w:sz w:val="24"/>
@@ -2375,7 +2881,7 @@
           <w:u w:val="none"/>
         </w:rPr>
       </w:pPr>
-      <w:hyperlink r:id="rId25">
+      <w:hyperlink r:id="rId28">
         <w:r>
           <w:rPr>
             <w:color w:val="1155cc"/>
@@ -2408,7 +2914,7 @@
           <w:between w:space="0" w:sz="0" w:val="nil"/>
         </w:pBdr>
         <w:shd w:fill="auto" w:val="clear"/>
-        <w:spacing w:after="0" w:afterAutospacing="0" w:before="0" w:beforeAutospacing="0" w:lineRule="auto"/>
+        <w:spacing w:after="0" w:afterAutospacing="0" w:before="0" w:beforeAutospacing="0" w:line="276" w:lineRule="auto"/>
         <w:ind w:left="720" w:hanging="360"/>
         <w:rPr>
           <w:sz w:val="24"/>
@@ -2416,7 +2922,7 @@
           <w:u w:val="none"/>
         </w:rPr>
       </w:pPr>
-      <w:hyperlink r:id="rId26">
+      <w:hyperlink r:id="rId29">
         <w:r>
           <w:rPr>
             <w:color w:val="1155cc"/>
@@ -2449,7 +2955,7 @@
           <w:between w:space="0" w:sz="0" w:val="nil"/>
         </w:pBdr>
         <w:shd w:fill="auto" w:val="clear"/>
-        <w:spacing w:after="0" w:afterAutospacing="0" w:before="0" w:beforeAutospacing="0" w:lineRule="auto"/>
+        <w:spacing w:after="0" w:afterAutospacing="0" w:before="0" w:beforeAutospacing="0" w:line="276" w:lineRule="auto"/>
         <w:ind w:left="720" w:hanging="360"/>
         <w:rPr>
           <w:sz w:val="24"/>
@@ -2457,7 +2963,7 @@
           <w:u w:val="none"/>
         </w:rPr>
       </w:pPr>
-      <w:hyperlink r:id="rId27">
+      <w:hyperlink r:id="rId30">
         <w:r>
           <w:rPr>
             <w:color w:val="1155cc"/>
@@ -2490,7 +2996,7 @@
           <w:between w:space="0" w:sz="0" w:val="nil"/>
         </w:pBdr>
         <w:shd w:fill="auto" w:val="clear"/>
-        <w:spacing w:after="0" w:afterAutospacing="0" w:before="0" w:beforeAutospacing="0" w:lineRule="auto"/>
+        <w:spacing w:after="0" w:afterAutospacing="0" w:before="0" w:beforeAutospacing="0" w:line="276" w:lineRule="auto"/>
         <w:ind w:left="720" w:hanging="360"/>
         <w:rPr>
           <w:sz w:val="24"/>
@@ -2498,7 +3004,7 @@
           <w:u w:val="none"/>
         </w:rPr>
       </w:pPr>
-      <w:hyperlink r:id="rId28">
+      <w:hyperlink r:id="rId31">
         <w:r>
           <w:rPr>
             <w:color w:val="1155cc"/>
@@ -2531,7 +3037,7 @@
           <w:between w:space="0" w:sz="0" w:val="nil"/>
         </w:pBdr>
         <w:shd w:fill="auto" w:val="clear"/>
-        <w:spacing w:after="0" w:before="0" w:beforeAutospacing="0" w:lineRule="auto"/>
+        <w:spacing w:after="0" w:afterAutospacing="0" w:before="0" w:beforeAutospacing="0" w:line="276" w:lineRule="auto"/>
         <w:ind w:left="720" w:hanging="360"/>
         <w:rPr>
           <w:sz w:val="24"/>
@@ -2539,7 +3045,7 @@
           <w:u w:val="none"/>
         </w:rPr>
       </w:pPr>
-      <w:hyperlink r:id="rId29">
+      <w:hyperlink r:id="rId32">
         <w:r>
           <w:rPr>
             <w:color w:val="1155cc"/>
@@ -2560,38 +3066,57 @@
     <w:p>
       <w:pPr>
         <w:pageBreakBefore w:val="0"/>
-        <w:pBdr>
-          <w:top w:space="0" w:sz="0" w:val="nil"/>
-          <w:left w:space="0" w:sz="0" w:val="nil"/>
-          <w:bottom w:space="0" w:sz="0" w:val="nil"/>
-          <w:right w:space="0" w:sz="0" w:val="nil"/>
-          <w:between w:space="0" w:sz="0" w:val="nil"/>
-        </w:pBdr>
-        <w:shd w:fill="auto" w:val="clear"/>
-        <w:spacing w:after="0" w:before="60" w:lineRule="auto"/>
-        <w:rPr>
-          <w:sz w:val="24"/>
-          <w:szCs w:val="24"/>
-        </w:rPr>
-      </w:pPr>
-      <w:r>
-        <w:rPr>
-          <w:rtl w:val="0"/>
-        </w:rPr>
-      </w:r>
-    </w:p>
-    <w:p>
-      <w:pPr>
-        <w:pageBreakBefore w:val="0"/>
-        <w:pBdr>
-          <w:top w:space="0" w:sz="0" w:val="nil"/>
-          <w:left w:space="0" w:sz="0" w:val="nil"/>
-          <w:bottom w:space="0" w:sz="0" w:val="nil"/>
-          <w:right w:space="0" w:sz="0" w:val="nil"/>
-          <w:between w:space="0" w:sz="0" w:val="nil"/>
-        </w:pBdr>
-        <w:shd w:fill="auto" w:val="clear"/>
-        <w:spacing w:after="0" w:before="60" w:lineRule="auto"/>
+        <w:numPr>
+          <w:ilvl w:val="0"/>
+          <w:numId w:val="2"/>
+        </w:numPr>
+        <w:pBdr>
+          <w:top w:space="0" w:sz="0" w:val="nil"/>
+          <w:left w:space="0" w:sz="0" w:val="nil"/>
+          <w:bottom w:space="0" w:sz="0" w:val="nil"/>
+          <w:right w:space="0" w:sz="0" w:val="nil"/>
+          <w:between w:space="0" w:sz="0" w:val="nil"/>
+        </w:pBdr>
+        <w:shd w:fill="auto" w:val="clear"/>
+        <w:spacing w:after="0" w:before="0" w:beforeAutospacing="0" w:line="276" w:lineRule="auto"/>
+        <w:ind w:left="720" w:hanging="360"/>
+        <w:rPr>
+          <w:sz w:val="24"/>
+          <w:szCs w:val="24"/>
+          <w:u w:val="none"/>
+        </w:rPr>
+      </w:pPr>
+      <w:hyperlink r:id="rId33">
+        <w:r>
+          <w:rPr>
+            <w:color w:val="1155cc"/>
+            <w:sz w:val="24"/>
+            <w:szCs w:val="24"/>
+            <w:u w:val="single"/>
+            <w:rtl w:val="0"/>
+          </w:rPr>
+          <w:t xml:space="preserve">https://huggingface.co/sagorsarker/bangla-fasttext</w:t>
+        </w:r>
+      </w:hyperlink>
+      <w:r>
+        <w:rPr>
+          <w:rtl w:val="0"/>
+        </w:rPr>
+      </w:r>
+    </w:p>
+    <w:p>
+      <w:pPr>
+        <w:pageBreakBefore w:val="0"/>
+        <w:pBdr>
+          <w:top w:space="0" w:sz="0" w:val="nil"/>
+          <w:left w:space="0" w:sz="0" w:val="nil"/>
+          <w:bottom w:space="0" w:sz="0" w:val="nil"/>
+          <w:right w:space="0" w:sz="0" w:val="nil"/>
+          <w:between w:space="0" w:sz="0" w:val="nil"/>
+        </w:pBdr>
+        <w:shd w:fill="auto" w:val="clear"/>
+        <w:spacing w:after="0" w:before="60" w:line="276" w:lineRule="auto"/>
+        <w:ind w:left="720" w:firstLine="0"/>
         <w:rPr>
           <w:sz w:val="24"/>
           <w:szCs w:val="24"/>
@@ -2604,9 +3129,9 @@
       </w:r>
     </w:p>
     <w:sectPr>
-      <w:headerReference r:id="rId30" w:type="first"/>
-      <w:footerReference r:id="rId31" w:type="first"/>
-      <w:footerReference r:id="rId32" w:type="default"/>
+      <w:headerReference r:id="rId34" w:type="first"/>
+      <w:footerReference r:id="rId35" w:type="first"/>
+      <w:footerReference r:id="rId36" w:type="default"/>
       <w:pgSz w:h="15840" w:w="12240" w:orient="portrait"/>
       <w:pgMar w:bottom="1080" w:top="1080" w:left="720" w:right="720" w:header="0" w:footer="720"/>
       <w:pgNumType w:start="1"/>
@@ -2729,12 +3254,12 @@
         <wp:inline distB="114300" distT="114300" distL="114300" distR="114300">
           <wp:extent cx="5943600" cy="25400"/>
           <wp:effectExtent b="0" l="0" r="0" t="0"/>
-          <wp:docPr descr="horizontal line" id="9" name="image1.png"/>
+          <wp:docPr descr="horizontal line" id="11" name="image3.png"/>
           <a:graphic>
             <a:graphicData uri="http://schemas.openxmlformats.org/drawingml/2006/picture">
               <pic:pic>
                 <pic:nvPicPr>
-                  <pic:cNvPr descr="horizontal line" id="0" name="image1.png"/>
+                  <pic:cNvPr descr="horizontal line" id="0" name="image3.png"/>
                   <pic:cNvPicPr preferRelativeResize="0"/>
                 </pic:nvPicPr>
                 <pic:blipFill>
